--- a/Project/Yves Greatti - Project Significance Draft.docx
+++ b/Project/Yves Greatti - Project Significance Draft.docx
@@ -654,7 +654,7 @@
         </w:rPr>
         <w:lastRenderedPageBreak/>
         <w:drawing>
-          <wp:inline distT="0" distB="0" distL="0" distR="0" wp14:anchorId="2CCA8408" wp14:editId="42CCE3B7">
+          <wp:inline distT="0" distB="0" distL="0" distR="0" wp14:anchorId="2CCA8408" wp14:editId="66AC1C87">
             <wp:extent cx="6504214" cy="2633980"/>
             <wp:effectExtent l="38100" t="38100" r="36830" b="33020"/>
             <wp:docPr id="1881376703" name="Picture 3" descr="A graph of cancer rates&#10;&#10;Description automatically generated"/>
@@ -710,6 +710,8 @@
         <w:divId w:val="1693220441"/>
         <w:rPr>
           <w:rFonts w:ascii="Helvetica" w:hAnsi="Helvetica"/>
+          <w:sz w:val="20"/>
+          <w:szCs w:val="20"/>
         </w:rPr>
       </w:pPr>
       <w:r>
@@ -724,7 +726,15 @@
         <w:rPr>
           <w:rFonts w:ascii="Helvetica" w:hAnsi="Helvetica"/>
         </w:rPr>
-        <w:t xml:space="preserve"> Trends in Age-adjusted Cancer Death Rates by Sites, Females, US, 1930-2021</w:t>
+        <w:t xml:space="preserve"> Trends in Age-adjusted Cancer Death Rates by Sites, Females, US, </w:t>
+      </w:r>
+      <w:r>
+        <w:rPr>
+          <w:rFonts w:ascii="Helvetica" w:hAnsi="Helvetica"/>
+          <w:sz w:val="20"/>
+          <w:szCs w:val="20"/>
+        </w:rPr>
+        <w:t>1930-2021</w:t>
       </w:r>
     </w:p>
     <w:p>
@@ -763,21 +773,235 @@
       <w:r>
         <w:rPr>
           <w:rFonts w:ascii="Helvetica" w:hAnsi="Helvetica"/>
+        </w:rPr>
+        <w:t>I</w:t>
+      </w:r>
+      <w:r>
+        <w:rPr>
+          <w:rFonts w:ascii="Helvetica" w:hAnsi="Helvetica"/>
+        </w:rPr>
+        <w:t>n 2022</w:t>
+      </w:r>
+      <w:r>
+        <w:rPr>
+          <w:rFonts w:ascii="Helvetica" w:hAnsi="Helvetica"/>
+        </w:rPr>
+        <w:t>,</w:t>
+      </w:r>
+      <w:r>
+        <w:rPr>
+          <w:rFonts w:ascii="Helvetica" w:hAnsi="Helvetica"/>
+        </w:rPr>
+        <w:t xml:space="preserve"> the FDA approved 37 new drugs</w:t>
+      </w:r>
+      <w:r>
+        <w:rPr>
+          <w:rFonts w:ascii="Helvetica" w:hAnsi="Helvetica"/>
+        </w:rPr>
+        <w:t>,</w:t>
+      </w:r>
+      <w:r>
+        <w:rPr>
+          <w:rFonts w:ascii="Helvetica" w:hAnsi="Helvetica"/>
+        </w:rPr>
+        <w:t xml:space="preserve"> with </w:t>
+      </w:r>
+      <w:r>
+        <w:rPr>
+          <w:rFonts w:ascii="Helvetica" w:hAnsi="Helvetica"/>
+        </w:rPr>
+        <w:t>ICIs</w:t>
+      </w:r>
+      <w:r>
+        <w:rPr>
+          <w:rFonts w:ascii="Helvetica" w:hAnsi="Helvetica"/>
+        </w:rPr>
+        <w:t xml:space="preserve"> leading the charge</w:t>
+      </w:r>
+      <w:r>
+        <w:rPr>
+          <w:rFonts w:ascii="Helvetica" w:hAnsi="Helvetica"/>
+        </w:rPr>
+        <w:t>. Among these approvals, there were</w:t>
+      </w:r>
+      <w:r>
+        <w:rPr>
+          <w:rFonts w:ascii="Helvetica" w:hAnsi="Helvetica"/>
+        </w:rPr>
+        <w:t xml:space="preserve"> new checkpoint inhibitors like LAG-3, </w:t>
+      </w:r>
+      <w:r>
+        <w:rPr>
+          <w:rFonts w:ascii="Helvetica" w:hAnsi="Helvetica"/>
+        </w:rPr>
+        <w:t xml:space="preserve">as well novel </w:t>
+      </w:r>
+      <w:r>
+        <w:rPr>
+          <w:rFonts w:ascii="Helvetica" w:hAnsi="Helvetica"/>
+        </w:rPr>
+        <w:t>antibodies,</w:t>
+      </w:r>
+      <w:r>
+        <w:rPr>
+          <w:rFonts w:ascii="Helvetica" w:hAnsi="Helvetica"/>
+        </w:rPr>
+        <w:t xml:space="preserve"> </w:t>
+      </w:r>
+      <w:r>
+        <w:rPr>
+          <w:rFonts w:ascii="Helvetica" w:hAnsi="Helvetica"/>
+        </w:rPr>
+        <w:t>and</w:t>
+      </w:r>
+      <w:r>
+        <w:rPr>
+          <w:rFonts w:ascii="Helvetica" w:hAnsi="Helvetica"/>
+        </w:rPr>
+        <w:t xml:space="preserve"> targeted gene therapies</w:t>
+      </w:r>
+      <w:r>
+        <w:rPr>
+          <w:rFonts w:ascii="Helvetica" w:hAnsi="Helvetica"/>
+        </w:rPr>
+        <w:t>. Notably, some of these therapies were aimed</w:t>
+      </w:r>
+      <w:r>
+        <w:rPr>
+          <w:rFonts w:ascii="Helvetica" w:hAnsi="Helvetica"/>
+        </w:rPr>
+        <w:t xml:space="preserve"> </w:t>
+      </w:r>
+      <w:r>
+        <w:rPr>
+          <w:rFonts w:ascii="Helvetica" w:hAnsi="Helvetica"/>
+        </w:rPr>
+        <w:t xml:space="preserve">at addressing specific mutations, such as </w:t>
+      </w:r>
+      <w:r>
+        <w:rPr>
+          <w:rFonts w:ascii="Helvetica" w:hAnsi="Helvetica"/>
+        </w:rPr>
+        <w:t>KRAS</w:t>
+      </w:r>
+      <w:r>
+        <w:rPr>
+          <w:rFonts w:ascii="Helvetica" w:hAnsi="Helvetica"/>
+        </w:rPr>
+        <w:t xml:space="preserve"> G12C mutation in NSCLC</w:t>
+      </w:r>
+      <w:r>
+        <w:rPr>
+          <w:rFonts w:ascii="Helvetica" w:hAnsi="Helvetica"/>
+        </w:rPr>
+        <w:t xml:space="preserve"> </w:t>
+      </w:r>
+      <w:sdt>
+        <w:sdtPr>
+          <w:rPr>
+            <w:rFonts w:ascii="Helvetica" w:hAnsi="Helvetica"/>
+          </w:rPr>
+          <w:alias w:val="SmartCite Citation"/>
+          <w:tag w:val="ce22528b-be9e-4e42-9171-10fd25b6886e:ab225a72-b8a7-4e8e-bb01-c96e7f02f415,ce22528b-be9e-4e42-9171-10fd25b6886e:dbd810d9-c381-4668-aed2-31e25fb662ed+"/>
+          <w:id w:val="-637107851"/>
+          <w:placeholder>
+            <w:docPart w:val="DefaultPlaceholder_-1854013440"/>
+          </w:placeholder>
+        </w:sdtPr>
+        <w:sdtContent>
+          <w:r>
+            <w:rPr>
+              <w:rFonts w:ascii="Helvetica" w:hAnsi="Helvetica"/>
+            </w:rPr>
+            <w:t>[2]</w:t>
+          </w:r>
+        </w:sdtContent>
+      </w:sdt>
+      <w:r>
+        <w:rPr>
+          <w:rFonts w:ascii="Helvetica" w:hAnsi="Helvetica"/>
+        </w:rPr>
+        <w:t>. However, while these therapies hold great promise,</w:t>
+      </w:r>
+      <w:r>
+        <w:rPr>
+          <w:rFonts w:ascii="Helvetica" w:hAnsi="Helvetica"/>
+        </w:rPr>
+        <w:t xml:space="preserve"> patients can </w:t>
+      </w:r>
+      <w:r>
+        <w:rPr>
+          <w:rFonts w:ascii="Helvetica" w:hAnsi="Helvetica"/>
+        </w:rPr>
+        <w:t xml:space="preserve">still </w:t>
+      </w:r>
+      <w:r>
+        <w:rPr>
+          <w:rFonts w:ascii="Helvetica" w:hAnsi="Helvetica"/>
+        </w:rPr>
+        <w:t xml:space="preserve">experience autoimmune side effects causing life-threatening </w:t>
+      </w:r>
+      <w:r>
+        <w:rPr>
+          <w:rFonts w:ascii="Helvetica" w:hAnsi="Helvetica"/>
+        </w:rPr>
+        <w:t>complications</w:t>
+      </w:r>
+      <w:r>
+        <w:rPr>
+          <w:rFonts w:ascii="Helvetica" w:hAnsi="Helvetica"/>
+        </w:rPr>
+        <w:t xml:space="preserve"> </w:t>
+      </w:r>
+      <w:r>
+        <w:rPr>
+          <w:rFonts w:ascii="Helvetica" w:hAnsi="Helvetica"/>
+        </w:rPr>
+        <w:t xml:space="preserve">affecting various </w:t>
+      </w:r>
+      <w:r>
+        <w:rPr>
+          <w:rFonts w:ascii="Helvetica" w:hAnsi="Helvetica"/>
+        </w:rPr>
+        <w:t>organs (</w:t>
+      </w:r>
+      <w:r>
+        <w:rPr>
+          <w:rFonts w:ascii="Helvetica" w:hAnsi="Helvetica"/>
+        </w:rPr>
+        <w:t>please r</w:t>
+      </w:r>
+      <w:r>
+        <w:rPr>
+          <w:rFonts w:ascii="Helvetica" w:hAnsi="Helvetica"/>
+        </w:rPr>
+        <w:t>efer to side effects reported by American Cancer Society).</w:t>
+      </w:r>
+    </w:p>
+    <w:p>
+      <w:pPr>
+        <w:rPr>
+          <w:rFonts w:ascii="Helvetica" w:hAnsi="Helvetica"/>
+        </w:rPr>
+      </w:pPr>
+      <w:r>
+        <w:rPr>
+          <w:rFonts w:ascii="Helvetica" w:hAnsi="Helvetica"/>
           <w:noProof/>
         </w:rPr>
         <w:lastRenderedPageBreak/>
         <w:drawing>
-          <wp:anchor distT="0" distB="0" distL="114300" distR="114300" simplePos="0" relativeHeight="251658240" behindDoc="0" locked="0" layoutInCell="1" allowOverlap="1" wp14:anchorId="4EB1F79B" wp14:editId="3FC93616">
+          <wp:anchor distT="0" distB="0" distL="114300" distR="114300" simplePos="0" relativeHeight="251659264" behindDoc="0" locked="0" layoutInCell="1" allowOverlap="1" wp14:anchorId="108759DA" wp14:editId="6FEEA538">
             <wp:simplePos x="0" y="0"/>
             <wp:positionH relativeFrom="column">
-              <wp:posOffset>1719580</wp:posOffset>
+              <wp:posOffset>0</wp:posOffset>
             </wp:positionH>
             <wp:positionV relativeFrom="paragraph">
-              <wp:posOffset>76835</wp:posOffset>
+              <wp:posOffset>215900</wp:posOffset>
             </wp:positionV>
-            <wp:extent cx="5039995" cy="3991610"/>
-            <wp:effectExtent l="38100" t="38100" r="40005" b="34290"/>
-            <wp:wrapSquare wrapText="bothSides"/>
+            <wp:extent cx="6019800" cy="3991610"/>
+            <wp:effectExtent l="38100" t="38100" r="38100" b="34290"/>
+            <wp:wrapTopAndBottom/>
             <wp:docPr id="2116399348" name="Picture 1" descr="A graph of a number of patients&#10;&#10;Description automatically generated"/>
             <wp:cNvGraphicFramePr>
               <a:graphicFrameLocks xmlns:a="http://schemas.openxmlformats.org/drawingml/2006/main" noChangeAspect="1"/>
@@ -804,7 +1028,7 @@
                   <pic:spPr>
                     <a:xfrm>
                       <a:off x="0" y="0"/>
-                      <a:ext cx="5039995" cy="3991610"/>
+                      <a:ext cx="6019800" cy="3991610"/>
                     </a:xfrm>
                     <a:prstGeom prst="rect">
                       <a:avLst/>
@@ -827,213 +1051,6 @@
           </wp:anchor>
         </w:drawing>
       </w:r>
-      <w:r>
-        <w:rPr>
-          <w:rFonts w:ascii="Helvetica" w:hAnsi="Helvetica"/>
-        </w:rPr>
-        <w:t>I</w:t>
-      </w:r>
-      <w:r>
-        <w:rPr>
-          <w:rFonts w:ascii="Helvetica" w:hAnsi="Helvetica"/>
-        </w:rPr>
-        <w:t>n 2022</w:t>
-      </w:r>
-      <w:r>
-        <w:rPr>
-          <w:rFonts w:ascii="Helvetica" w:hAnsi="Helvetica"/>
-        </w:rPr>
-        <w:t>,</w:t>
-      </w:r>
-      <w:r>
-        <w:rPr>
-          <w:rFonts w:ascii="Helvetica" w:hAnsi="Helvetica"/>
-        </w:rPr>
-        <w:t xml:space="preserve"> the FDA approved 37 new drugs</w:t>
-      </w:r>
-      <w:r>
-        <w:rPr>
-          <w:rFonts w:ascii="Helvetica" w:hAnsi="Helvetica"/>
-        </w:rPr>
-        <w:t>,</w:t>
-      </w:r>
-      <w:r>
-        <w:rPr>
-          <w:rFonts w:ascii="Helvetica" w:hAnsi="Helvetica"/>
-        </w:rPr>
-        <w:t xml:space="preserve"> with </w:t>
-      </w:r>
-      <w:r>
-        <w:rPr>
-          <w:rFonts w:ascii="Helvetica" w:hAnsi="Helvetica"/>
-        </w:rPr>
-        <w:t>ICIs</w:t>
-      </w:r>
-      <w:r>
-        <w:rPr>
-          <w:rFonts w:ascii="Helvetica" w:hAnsi="Helvetica"/>
-        </w:rPr>
-        <w:t xml:space="preserve"> leading the charge</w:t>
-      </w:r>
-      <w:r>
-        <w:rPr>
-          <w:rFonts w:ascii="Helvetica" w:hAnsi="Helvetica"/>
-        </w:rPr>
-        <w:t>. Among these approvals, there were</w:t>
-      </w:r>
-      <w:r>
-        <w:rPr>
-          <w:rFonts w:ascii="Helvetica" w:hAnsi="Helvetica"/>
-        </w:rPr>
-        <w:t xml:space="preserve"> new checkpoint inhibitors like LAG-3, </w:t>
-      </w:r>
-      <w:r>
-        <w:rPr>
-          <w:rFonts w:ascii="Helvetica" w:hAnsi="Helvetica"/>
-        </w:rPr>
-        <w:t xml:space="preserve">as well novel </w:t>
-      </w:r>
-      <w:r>
-        <w:rPr>
-          <w:rFonts w:ascii="Helvetica" w:hAnsi="Helvetica"/>
-        </w:rPr>
-        <w:t>antibodies,</w:t>
-      </w:r>
-      <w:r>
-        <w:rPr>
-          <w:rFonts w:ascii="Helvetica" w:hAnsi="Helvetica"/>
-        </w:rPr>
-        <w:t xml:space="preserve"> </w:t>
-      </w:r>
-      <w:r>
-        <w:rPr>
-          <w:rFonts w:ascii="Helvetica" w:hAnsi="Helvetica"/>
-        </w:rPr>
-        <w:t>and</w:t>
-      </w:r>
-      <w:r>
-        <w:rPr>
-          <w:rFonts w:ascii="Helvetica" w:hAnsi="Helvetica"/>
-        </w:rPr>
-        <w:t xml:space="preserve"> targeted gene therapies</w:t>
-      </w:r>
-      <w:r>
-        <w:rPr>
-          <w:rFonts w:ascii="Helvetica" w:hAnsi="Helvetica"/>
-        </w:rPr>
-        <w:t>. Notably, some of these therapies were aimed</w:t>
-      </w:r>
-      <w:r>
-        <w:rPr>
-          <w:rFonts w:ascii="Helvetica" w:hAnsi="Helvetica"/>
-        </w:rPr>
-        <w:t xml:space="preserve"> </w:t>
-      </w:r>
-      <w:r>
-        <w:rPr>
-          <w:rFonts w:ascii="Helvetica" w:hAnsi="Helvetica"/>
-        </w:rPr>
-        <w:t xml:space="preserve">at addressing specific mutations, such as </w:t>
-      </w:r>
-      <w:r>
-        <w:rPr>
-          <w:rFonts w:ascii="Helvetica" w:hAnsi="Helvetica"/>
-        </w:rPr>
-        <w:t>KRAS</w:t>
-      </w:r>
-      <w:r>
-        <w:rPr>
-          <w:rFonts w:ascii="Helvetica" w:hAnsi="Helvetica"/>
-        </w:rPr>
-        <w:t xml:space="preserve"> G12C mutation in NSCLC</w:t>
-      </w:r>
-      <w:r>
-        <w:rPr>
-          <w:rFonts w:ascii="Helvetica" w:hAnsi="Helvetica"/>
-        </w:rPr>
-        <w:t xml:space="preserve"> </w:t>
-      </w:r>
-      <w:sdt>
-        <w:sdtPr>
-          <w:rPr>
-            <w:rFonts w:ascii="Helvetica" w:hAnsi="Helvetica"/>
-          </w:rPr>
-          <w:alias w:val="SmartCite Citation"/>
-          <w:tag w:val="ce22528b-be9e-4e42-9171-10fd25b6886e:51c1b8ce-621d-4e30-aa42-e4f0c9236a7a+"/>
-          <w:id w:val="-578684971"/>
-          <w:placeholder>
-            <w:docPart w:val="DefaultPlaceholder_-1854013440"/>
-          </w:placeholder>
-        </w:sdtPr>
-        <w:sdtContent>
-          <w:r>
-            <w:rPr>
-              <w:rFonts w:ascii="Helvetica" w:hAnsi="Helvetica"/>
-            </w:rPr>
-            <w:t>[2]</w:t>
-          </w:r>
-        </w:sdtContent>
-      </w:sdt>
-      <w:r>
-        <w:rPr>
-          <w:rFonts w:ascii="Helvetica" w:hAnsi="Helvetica"/>
-        </w:rPr>
-        <w:t>. However, while these therapies hold great promise,</w:t>
-      </w:r>
-      <w:r>
-        <w:rPr>
-          <w:rFonts w:ascii="Helvetica" w:hAnsi="Helvetica"/>
-        </w:rPr>
-        <w:t xml:space="preserve"> patients can </w:t>
-      </w:r>
-      <w:r>
-        <w:rPr>
-          <w:rFonts w:ascii="Helvetica" w:hAnsi="Helvetica"/>
-        </w:rPr>
-        <w:t xml:space="preserve">still </w:t>
-      </w:r>
-      <w:r>
-        <w:rPr>
-          <w:rFonts w:ascii="Helvetica" w:hAnsi="Helvetica"/>
-        </w:rPr>
-        <w:t xml:space="preserve">experience autoimmune side effects causing life-threatening </w:t>
-      </w:r>
-      <w:r>
-        <w:rPr>
-          <w:rFonts w:ascii="Helvetica" w:hAnsi="Helvetica"/>
-        </w:rPr>
-        <w:t>complications</w:t>
-      </w:r>
-      <w:r>
-        <w:rPr>
-          <w:rFonts w:ascii="Helvetica" w:hAnsi="Helvetica"/>
-        </w:rPr>
-        <w:t xml:space="preserve"> </w:t>
-      </w:r>
-      <w:r>
-        <w:rPr>
-          <w:rFonts w:ascii="Helvetica" w:hAnsi="Helvetica"/>
-        </w:rPr>
-        <w:t xml:space="preserve">affecting various </w:t>
-      </w:r>
-      <w:r>
-        <w:rPr>
-          <w:rFonts w:ascii="Helvetica" w:hAnsi="Helvetica"/>
-        </w:rPr>
-        <w:t>organs (</w:t>
-      </w:r>
-      <w:r>
-        <w:rPr>
-          <w:rFonts w:ascii="Helvetica" w:hAnsi="Helvetica"/>
-        </w:rPr>
-        <w:t>please r</w:t>
-      </w:r>
-      <w:r>
-        <w:rPr>
-          <w:rFonts w:ascii="Helvetica" w:hAnsi="Helvetica"/>
-        </w:rPr>
-        <w:t>efer to side effects reported by American Cancer Society).</w:t>
-      </w:r>
     </w:p>
     <w:p>
       <w:pPr>
@@ -1227,12 +1244,16 @@
       <w:r>
         <w:rPr>
           <w:rFonts w:ascii="Helvetica" w:hAnsi="Helvetica"/>
+          <w:b/>
+          <w:bCs/>
         </w:rPr>
         <w:t>Insufficient</w:t>
       </w:r>
       <w:r>
         <w:rPr>
           <w:rFonts w:ascii="Helvetica" w:hAnsi="Helvetica"/>
+          <w:b/>
+          <w:bCs/>
         </w:rPr>
         <w:t xml:space="preserve"> tumor antigens</w:t>
       </w:r>
@@ -1240,8 +1261,16 @@
         <w:rPr>
           <w:rFonts w:ascii="Helvetica" w:hAnsi="Helvetica"/>
         </w:rPr>
-        <w:t>: cold tumors exhibit a scarcity of tumor-specific antigens, hindering the immune system’s ability to recognize effectively</w:t>
-      </w:r>
+        <w:t xml:space="preserve">: cold tumors exhibit a scarcity of tumor-specific antigens, hindering the immune system’s ability to </w:t>
+      </w:r>
+      <w:proofErr w:type="gramStart"/>
+      <w:r>
+        <w:rPr>
+          <w:rFonts w:ascii="Helvetica" w:hAnsi="Helvetica"/>
+        </w:rPr>
+        <w:t>recognize effectively</w:t>
+      </w:r>
+      <w:proofErr w:type="gramEnd"/>
       <w:r>
         <w:rPr>
           <w:rFonts w:ascii="Helvetica" w:hAnsi="Helvetica"/>
@@ -1269,8 +1298,16 @@
       <w:r>
         <w:rPr>
           <w:rFonts w:ascii="Helvetica" w:hAnsi="Helvetica"/>
-        </w:rPr>
-        <w:t>Downregulation of MHC-I molecules: reduction in class I MHC molecules limits the presentation of tumor antigens, diminishing the immune system’s ability to target the tumor cells. In addition, tumor cells can inhibit DC phagocytosis and escape the immune system.</w:t>
+          <w:b/>
+          <w:bCs/>
+        </w:rPr>
+        <w:t>Downregulation of MHC-I molecules</w:t>
+      </w:r>
+      <w:r>
+        <w:rPr>
+          <w:rFonts w:ascii="Helvetica" w:hAnsi="Helvetica"/>
+        </w:rPr>
+        <w:t>: reduction in class I MHC molecules limits the presentation of tumor antigens, diminishing the immune system’s ability to target the tumor cells. In addition, tumor cells can inhibit DC phagocytosis and escape the immune system.</w:t>
       </w:r>
     </w:p>
     <w:p>
@@ -1287,8 +1324,16 @@
       <w:r>
         <w:rPr>
           <w:rFonts w:ascii="Helvetica" w:hAnsi="Helvetica"/>
-        </w:rPr>
-        <w:t>Low Tumor Mutational Burden (TMB): c</w:t>
+          <w:b/>
+          <w:bCs/>
+        </w:rPr>
+        <w:t>Low Tumor Mutational Burden (TMB):</w:t>
+      </w:r>
+      <w:r>
+        <w:rPr>
+          <w:rFonts w:ascii="Helvetica" w:hAnsi="Helvetica"/>
+        </w:rPr>
+        <w:t xml:space="preserve"> c</w:t>
       </w:r>
       <w:r>
         <w:rPr>
@@ -1317,6 +1362,8 @@
       <w:r>
         <w:rPr>
           <w:rFonts w:ascii="Helvetica" w:hAnsi="Helvetica"/>
+          <w:b/>
+          <w:bCs/>
         </w:rPr>
         <w:lastRenderedPageBreak/>
         <w:t xml:space="preserve">A variety of oncogenic </w:t>
@@ -1324,8 +1371,18 @@
       <w:r>
         <w:rPr>
           <w:rFonts w:ascii="Helvetica" w:hAnsi="Helvetica"/>
-        </w:rPr>
-        <w:t>pathways,</w:t>
+          <w:b/>
+          <w:bCs/>
+        </w:rPr>
+        <w:t>pathways</w:t>
+      </w:r>
+      <w:r>
+        <w:rPr>
+          <w:rFonts w:ascii="Helvetica" w:hAnsi="Helvetica"/>
+          <w:b/>
+          <w:bCs/>
+        </w:rPr>
+        <w:t>:</w:t>
       </w:r>
       <w:r>
         <w:rPr>
@@ -1678,18 +1735,24 @@
       <w:r>
         <w:rPr>
           <w:rFonts w:ascii="Helvetica" w:hAnsi="Helvetica"/>
+          <w:b/>
+          <w:bCs/>
         </w:rPr>
         <w:t>Inadequate</w:t>
       </w:r>
       <w:r>
         <w:rPr>
           <w:rFonts w:ascii="Helvetica" w:hAnsi="Helvetica"/>
+          <w:b/>
+          <w:bCs/>
         </w:rPr>
         <w:t xml:space="preserve"> vasc</w:t>
       </w:r>
       <w:r>
         <w:rPr>
           <w:rFonts w:ascii="Helvetica" w:hAnsi="Helvetica"/>
+          <w:b/>
+          <w:bCs/>
         </w:rPr>
         <w:t>ulature</w:t>
       </w:r>
@@ -1697,7 +1760,13 @@
         <w:rPr>
           <w:rFonts w:ascii="Helvetica" w:hAnsi="Helvetica"/>
         </w:rPr>
-        <w:t>, resulting</w:t>
+        <w:t>:</w:t>
+      </w:r>
+      <w:r>
+        <w:rPr>
+          <w:rFonts w:ascii="Helvetica" w:hAnsi="Helvetica"/>
+        </w:rPr>
+        <w:t xml:space="preserve"> resulting</w:t>
       </w:r>
       <w:r>
         <w:rPr>
@@ -1942,8 +2011,16 @@
       <w:r>
         <w:rPr>
           <w:rFonts w:ascii="Helvetica" w:hAnsi="Helvetica"/>
-        </w:rPr>
-        <w:t xml:space="preserve">Immunosuppressive cells and factors: </w:t>
+          <w:b/>
+          <w:bCs/>
+        </w:rPr>
+        <w:t>Immunosuppressive cells and factors:</w:t>
+      </w:r>
+      <w:r>
+        <w:rPr>
+          <w:rFonts w:ascii="Helvetica" w:hAnsi="Helvetica"/>
+        </w:rPr>
+        <w:t xml:space="preserve"> </w:t>
       </w:r>
       <w:r>
         <w:rPr>
@@ -2141,7 +2218,25 @@
         <w:rPr>
           <w:rFonts w:ascii="Helvetica" w:hAnsi="Helvetica"/>
         </w:rPr>
-        <w:t xml:space="preserve">exclude T cells from the tumor by promoting angiogenesis through </w:t>
+        <w:t>reduce</w:t>
+      </w:r>
+      <w:r>
+        <w:rPr>
+          <w:rFonts w:ascii="Helvetica" w:hAnsi="Helvetica"/>
+        </w:rPr>
+        <w:t xml:space="preserve"> T cells</w:t>
+      </w:r>
+      <w:r>
+        <w:rPr>
+          <w:rFonts w:ascii="Helvetica" w:hAnsi="Helvetica"/>
+        </w:rPr>
+        <w:t xml:space="preserve"> infiltration within the TME</w:t>
+      </w:r>
+      <w:r>
+        <w:rPr>
+          <w:rFonts w:ascii="Helvetica" w:hAnsi="Helvetica"/>
+        </w:rPr>
+        <w:t xml:space="preserve"> by promoting angiogenesis through </w:t>
       </w:r>
       <w:r>
         <w:rPr>
@@ -2153,7 +2248,157 @@
         <w:rPr>
           <w:rFonts w:ascii="Helvetica" w:hAnsi="Helvetica"/>
         </w:rPr>
+        <w:t>colony-stimulatin</w:t>
+      </w:r>
+      <w:r>
+        <w:rPr>
+          <w:rFonts w:ascii="Helvetica" w:hAnsi="Helvetica"/>
+        </w:rPr>
+        <w:t>g</w:t>
+      </w:r>
+      <w:r>
+        <w:rPr>
+          <w:rFonts w:ascii="Helvetica" w:hAnsi="Helvetica"/>
+        </w:rPr>
+        <w:t xml:space="preserve"> factor 1 </w:t>
+      </w:r>
+      <w:r>
+        <w:rPr>
+          <w:rFonts w:ascii="Helvetica" w:hAnsi="Helvetica"/>
+        </w:rPr>
+        <w:t xml:space="preserve">(CSF-1), </w:t>
+      </w:r>
+      <w:r>
+        <w:rPr>
+          <w:rFonts w:ascii="Helvetica" w:hAnsi="Helvetica"/>
+        </w:rPr>
         <w:t>VEGF and MMP9.</w:t>
+      </w:r>
+      <w:r>
+        <w:rPr>
+          <w:rFonts w:ascii="Helvetica" w:hAnsi="Helvetica"/>
+        </w:rPr>
+        <w:t xml:space="preserve"> </w:t>
+      </w:r>
+      <w:r>
+        <w:rPr>
+          <w:rFonts w:ascii="Helvetica" w:hAnsi="Helvetica"/>
+        </w:rPr>
+        <w:t xml:space="preserve">Tumor cells can release </w:t>
+      </w:r>
+      <w:r>
+        <w:rPr>
+          <w:rFonts w:ascii="Helvetica" w:hAnsi="Helvetica"/>
+        </w:rPr>
+        <w:t>CSF1</w:t>
+      </w:r>
+      <w:r>
+        <w:rPr>
+          <w:rFonts w:ascii="Helvetica" w:hAnsi="Helvetica"/>
+        </w:rPr>
+        <w:t xml:space="preserve">, which interacts </w:t>
+      </w:r>
+      <w:r>
+        <w:rPr>
+          <w:rFonts w:ascii="Helvetica" w:hAnsi="Helvetica"/>
+        </w:rPr>
+        <w:t>on</w:t>
+      </w:r>
+      <w:r>
+        <w:rPr>
+          <w:rFonts w:ascii="Helvetica" w:hAnsi="Helvetica"/>
+        </w:rPr>
+        <w:t xml:space="preserve"> </w:t>
+      </w:r>
+      <w:r>
+        <w:rPr>
+          <w:rFonts w:ascii="Helvetica" w:hAnsi="Helvetica"/>
+        </w:rPr>
+        <w:t>monocytes or macrophages</w:t>
+      </w:r>
+      <w:r>
+        <w:rPr>
+          <w:rFonts w:ascii="Helvetica" w:hAnsi="Helvetica"/>
+        </w:rPr>
+        <w:t>,</w:t>
+      </w:r>
+      <w:r>
+        <w:rPr>
+          <w:rFonts w:ascii="Helvetica" w:hAnsi="Helvetica"/>
+        </w:rPr>
+        <w:t xml:space="preserve"> induc</w:t>
+      </w:r>
+      <w:r>
+        <w:rPr>
+          <w:rFonts w:ascii="Helvetica" w:hAnsi="Helvetica"/>
+        </w:rPr>
+        <w:t>ing</w:t>
+      </w:r>
+      <w:r>
+        <w:rPr>
+          <w:rFonts w:ascii="Helvetica" w:hAnsi="Helvetica"/>
+        </w:rPr>
+        <w:t xml:space="preserve"> recruitment and differentiation of TAMs.</w:t>
+      </w:r>
+      <w:r>
+        <w:rPr>
+          <w:rFonts w:ascii="Helvetica" w:hAnsi="Helvetica"/>
+        </w:rPr>
+        <w:t xml:space="preserve"> </w:t>
+      </w:r>
+      <w:r>
+        <w:rPr>
+          <w:rFonts w:ascii="Helvetica" w:hAnsi="Helvetica"/>
+        </w:rPr>
+        <w:t xml:space="preserve">We will look </w:t>
+      </w:r>
+      <w:r>
+        <w:rPr>
+          <w:rFonts w:ascii="Helvetica" w:hAnsi="Helvetica"/>
+        </w:rPr>
+        <w:t xml:space="preserve">further </w:t>
+      </w:r>
+      <w:r>
+        <w:rPr>
+          <w:rFonts w:ascii="Helvetica" w:hAnsi="Helvetica"/>
+        </w:rPr>
+        <w:t xml:space="preserve">at the strategies to target TAMS, which constitutes a </w:t>
+      </w:r>
+      <w:r>
+        <w:rPr>
+          <w:rFonts w:ascii="Helvetica" w:hAnsi="Helvetica"/>
+        </w:rPr>
+        <w:t>significant</w:t>
+      </w:r>
+      <w:r>
+        <w:rPr>
+          <w:rFonts w:ascii="Helvetica" w:hAnsi="Helvetica"/>
+        </w:rPr>
+        <w:t xml:space="preserve"> source of tumor </w:t>
+      </w:r>
+      <w:r>
+        <w:rPr>
+          <w:rFonts w:ascii="Helvetica" w:hAnsi="Helvetica"/>
+        </w:rPr>
+        <w:t>immunosuppression,</w:t>
+      </w:r>
+      <w:r>
+        <w:rPr>
+          <w:rFonts w:ascii="Helvetica" w:hAnsi="Helvetica"/>
+        </w:rPr>
+        <w:t xml:space="preserve"> and </w:t>
+      </w:r>
+      <w:r>
+        <w:rPr>
+          <w:rFonts w:ascii="Helvetica" w:hAnsi="Helvetica"/>
+        </w:rPr>
+        <w:t xml:space="preserve">we will </w:t>
+      </w:r>
+      <w:r>
+        <w:rPr>
+          <w:rFonts w:ascii="Helvetica" w:hAnsi="Helvetica"/>
+        </w:rPr>
+        <w:t>propose a novel solution to address their limitations.</w:t>
       </w:r>
     </w:p>
     <w:p>
@@ -2170,8 +2415,22 @@
       <w:r>
         <w:rPr>
           <w:rFonts w:ascii="Helvetica" w:hAnsi="Helvetica"/>
-        </w:rPr>
-        <w:t xml:space="preserve">Elevated glycolysis activity and the subsequent accumulation of lactate </w:t>
+          <w:b/>
+          <w:bCs/>
+        </w:rPr>
+        <w:t>Elevated glycolysis activity</w:t>
+      </w:r>
+      <w:r>
+        <w:rPr>
+          <w:rFonts w:ascii="Helvetica" w:hAnsi="Helvetica"/>
+        </w:rPr>
+        <w:t>:</w:t>
+      </w:r>
+      <w:r>
+        <w:rPr>
+          <w:rFonts w:ascii="Helvetica" w:hAnsi="Helvetica"/>
+        </w:rPr>
+        <w:t xml:space="preserve"> and the subsequent accumulation of lactate </w:t>
       </w:r>
       <w:r>
         <w:rPr>
@@ -2345,114 +2604,1185 @@
     <w:p>
       <w:pPr>
         <w:pStyle w:val="Bibliography2"/>
-        <w:rPr>
-          <w:rFonts w:ascii="Helvetica" w:hAnsi="Helvetica"/>
-        </w:rPr>
-      </w:pPr>
-      <w:r>
-        <w:rPr>
-          <w:rFonts w:ascii="Helvetica" w:hAnsi="Helvetica"/>
-        </w:rPr>
-        <w:t>Converting cold tumor to hot tumors will involve understanding very complicated mechanisms of the immune system which could have ground breaking benefits i</w:t>
-      </w:r>
-      <w:r>
-        <w:rPr>
-          <w:rFonts w:ascii="Helvetica" w:hAnsi="Helvetica"/>
-        </w:rPr>
-        <w:t>n</w:t>
-      </w:r>
-      <w:r>
-        <w:rPr>
-          <w:rFonts w:ascii="Helvetica" w:hAnsi="Helvetica"/>
-        </w:rPr>
-        <w:t>cluding:</w:t>
-      </w:r>
+        <w:spacing w:before="0" w:beforeAutospacing="0" w:after="0" w:afterAutospacing="0"/>
+        <w:rPr>
+          <w:rFonts w:ascii="Helvetica" w:hAnsi="Helvetica"/>
+        </w:rPr>
+      </w:pPr>
     </w:p>
     <w:p>
       <w:pPr>
         <w:pStyle w:val="Bibliography2"/>
-        <w:rPr>
-          <w:rFonts w:ascii="Helvetica" w:hAnsi="Helvetica"/>
-        </w:rPr>
-      </w:pPr>
-      <w:r>
-        <w:rPr>
-          <w:rFonts w:ascii="Helvetica" w:hAnsi="Helvetica"/>
-        </w:rPr>
-        <w:t>Improving cancer survival for many types of cancers</w:t>
+        <w:spacing w:before="0" w:beforeAutospacing="0" w:after="0" w:afterAutospacing="0"/>
+        <w:rPr>
+          <w:rFonts w:ascii="Helvetica" w:hAnsi="Helvetica"/>
+        </w:rPr>
+      </w:pPr>
+      <w:r>
+        <w:rPr>
+          <w:rFonts w:ascii="Helvetica" w:hAnsi="Helvetica"/>
+        </w:rPr>
+        <w:t xml:space="preserve">Converting cold tumor to hot tumors will involve understanding </w:t>
+      </w:r>
+      <w:r>
+        <w:rPr>
+          <w:rFonts w:ascii="Helvetica" w:hAnsi="Helvetica"/>
+        </w:rPr>
+        <w:t>less the immune response to cancer but more about the biology of cancer cells themselves and how to modulate or stimulate their activity</w:t>
+      </w:r>
+      <w:r>
+        <w:rPr>
+          <w:rFonts w:ascii="Helvetica" w:hAnsi="Helvetica"/>
+        </w:rPr>
+        <w:t>, including:</w:t>
       </w:r>
     </w:p>
     <w:p>
       <w:pPr>
         <w:pStyle w:val="Bibliography2"/>
-        <w:rPr>
-          <w:rFonts w:ascii="Helvetica" w:hAnsi="Helvetica"/>
-        </w:rPr>
-      </w:pPr>
+        <w:numPr>
+          <w:ilvl w:val="0"/>
+          <w:numId w:val="29"/>
+        </w:numPr>
+        <w:spacing w:before="0" w:beforeAutospacing="0" w:after="0" w:afterAutospacing="0"/>
+        <w:rPr>
+          <w:rFonts w:ascii="Helvetica" w:hAnsi="Helvetica"/>
+        </w:rPr>
+      </w:pPr>
+      <w:r>
+        <w:rPr>
+          <w:rFonts w:ascii="Helvetica" w:hAnsi="Helvetica"/>
+          <w:b/>
+          <w:bCs/>
+        </w:rPr>
+        <w:t>Mechanism of Immune activation</w:t>
+      </w:r>
+      <w:r>
+        <w:rPr>
+          <w:rFonts w:ascii="Helvetica" w:hAnsi="Helvetica"/>
+        </w:rPr>
+        <w:t>: understanding the specific mechanism by which cold tumors are converted into hot tumors will provide valuable insights into immune activations and tumor recognition, such as elucidating the roles of various immune cells, cytokines, chemokines, and other signaling molecules involved in initiating and sustaining an anti-tumor immune response.</w:t>
+      </w:r>
     </w:p>
     <w:p>
       <w:pPr>
         <w:pStyle w:val="Bibliography2"/>
-        <w:rPr>
-          <w:rFonts w:ascii="Helvetica" w:hAnsi="Helvetica"/>
-        </w:rPr>
-      </w:pPr>
-      <w:r>
-        <w:rPr>
-          <w:rFonts w:ascii="Helvetica" w:hAnsi="Helvetica"/>
-        </w:rPr>
-        <w:t>[</w:t>
-      </w:r>
-      <w:r>
-        <w:rPr>
-          <w:rFonts w:ascii="Helvetica" w:hAnsi="Helvetica"/>
-        </w:rPr>
-        <w:t>1] “2024-cancer-facts-and-figures-acs.pdf”.</w:t>
+        <w:numPr>
+          <w:ilvl w:val="0"/>
+          <w:numId w:val="29"/>
+        </w:numPr>
+        <w:spacing w:before="0" w:beforeAutospacing="0" w:after="0" w:afterAutospacing="0"/>
+        <w:rPr>
+          <w:rFonts w:ascii="Helvetica" w:hAnsi="Helvetica"/>
+        </w:rPr>
+      </w:pPr>
+      <w:r>
+        <w:rPr>
+          <w:rFonts w:ascii="Helvetica" w:hAnsi="Helvetica"/>
+          <w:b/>
+          <w:bCs/>
+        </w:rPr>
+        <w:t>Immune Memory and long-term protection against cancer recurrence:</w:t>
+      </w:r>
+      <w:r>
+        <w:rPr>
+          <w:rFonts w:ascii="Helvetica" w:hAnsi="Helvetica"/>
+        </w:rPr>
+        <w:t xml:space="preserve"> research </w:t>
+      </w:r>
+      <w:r>
+        <w:rPr>
+          <w:rFonts w:ascii="Helvetica" w:hAnsi="Helvetica"/>
+        </w:rPr>
+        <w:t xml:space="preserve">in this area </w:t>
+      </w:r>
+      <w:r>
+        <w:rPr>
+          <w:rFonts w:ascii="Helvetica" w:hAnsi="Helvetica"/>
+        </w:rPr>
+        <w:t xml:space="preserve">could </w:t>
+      </w:r>
+      <w:r>
+        <w:rPr>
+          <w:rFonts w:ascii="Helvetica" w:hAnsi="Helvetica"/>
+        </w:rPr>
+        <w:t xml:space="preserve">help understanding </w:t>
+      </w:r>
+      <w:r>
+        <w:rPr>
+          <w:rFonts w:ascii="Helvetica" w:hAnsi="Helvetica"/>
+        </w:rPr>
+        <w:t xml:space="preserve">the durability of anti-tumor immune responses, the formation of memory T cells, and the establishment of </w:t>
+      </w:r>
+      <w:r>
+        <w:rPr>
+          <w:rFonts w:ascii="Helvetica" w:hAnsi="Helvetica"/>
+        </w:rPr>
+        <w:t>immune monitoring mechanisms to prevent tumor relapse.</w:t>
       </w:r>
     </w:p>
     <w:p>
       <w:pPr>
         <w:pStyle w:val="Bibliography2"/>
-        <w:rPr>
-          <w:rFonts w:ascii="Helvetica" w:hAnsi="Helvetica"/>
-        </w:rPr>
-      </w:pPr>
-      <w:r>
-        <w:rPr>
-          <w:rFonts w:ascii="Helvetica" w:hAnsi="Helvetica"/>
-        </w:rPr>
-        <w:t>[2] “d41573-023-00001-3.pdf”.</w:t>
+        <w:numPr>
+          <w:ilvl w:val="0"/>
+          <w:numId w:val="29"/>
+        </w:numPr>
+        <w:spacing w:before="0" w:beforeAutospacing="0" w:after="0" w:afterAutospacing="0"/>
+        <w:rPr>
+          <w:rFonts w:ascii="Helvetica" w:hAnsi="Helvetica"/>
+        </w:rPr>
+      </w:pPr>
+      <w:r>
+        <w:rPr>
+          <w:rFonts w:ascii="Helvetica" w:hAnsi="Helvetica"/>
+          <w:b/>
+          <w:bCs/>
+        </w:rPr>
+        <w:t>Optimization of existing Immunotherapy strategies:</w:t>
+      </w:r>
+      <w:r>
+        <w:rPr>
+          <w:rFonts w:ascii="Helvetica" w:hAnsi="Helvetica"/>
+        </w:rPr>
+        <w:t xml:space="preserve">  Elucidating </w:t>
+      </w:r>
+      <w:r>
+        <w:rPr>
+          <w:rFonts w:ascii="Helvetica" w:hAnsi="Helvetica"/>
+        </w:rPr>
+        <w:t xml:space="preserve">how </w:t>
+      </w:r>
+      <w:r>
+        <w:rPr>
+          <w:rFonts w:ascii="Helvetica" w:hAnsi="Helvetica"/>
+        </w:rPr>
+        <w:t xml:space="preserve">the immune system </w:t>
+      </w:r>
+      <w:r>
+        <w:rPr>
+          <w:rFonts w:ascii="Helvetica" w:hAnsi="Helvetica"/>
+        </w:rPr>
+        <w:t xml:space="preserve">can </w:t>
+      </w:r>
+      <w:r>
+        <w:rPr>
+          <w:rFonts w:ascii="Helvetica" w:hAnsi="Helvetica"/>
+        </w:rPr>
+        <w:t xml:space="preserve">be triggered to </w:t>
+      </w:r>
+      <w:r>
+        <w:rPr>
+          <w:rFonts w:ascii="Helvetica" w:hAnsi="Helvetica"/>
+        </w:rPr>
+        <w:t xml:space="preserve">turn cold tumors to hot tumors </w:t>
+      </w:r>
+      <w:r>
+        <w:rPr>
+          <w:rFonts w:ascii="Helvetica" w:hAnsi="Helvetica"/>
+        </w:rPr>
+        <w:t xml:space="preserve">will complement the </w:t>
+      </w:r>
+      <w:r>
+        <w:rPr>
+          <w:rFonts w:ascii="Helvetica" w:hAnsi="Helvetica"/>
+        </w:rPr>
+        <w:t>ongoing</w:t>
+      </w:r>
+      <w:r>
+        <w:rPr>
+          <w:rFonts w:ascii="Helvetica" w:hAnsi="Helvetica"/>
+        </w:rPr>
+        <w:t xml:space="preserve"> research </w:t>
+      </w:r>
+      <w:r>
+        <w:rPr>
+          <w:rFonts w:ascii="Helvetica" w:hAnsi="Helvetica"/>
+        </w:rPr>
+        <w:t xml:space="preserve">in immunotherapy which have shown </w:t>
+      </w:r>
+      <w:r>
+        <w:rPr>
+          <w:rFonts w:ascii="Helvetica" w:hAnsi="Helvetica"/>
+        </w:rPr>
+        <w:t>significant response rates for hot tumors</w:t>
+      </w:r>
+      <w:r>
+        <w:rPr>
+          <w:rFonts w:ascii="Helvetica" w:hAnsi="Helvetica"/>
+        </w:rPr>
+        <w:t xml:space="preserve"> (i.e., PD-L1-</w:t>
+      </w:r>
+      <w:r>
+        <w:rPr>
+          <w:rFonts w:ascii="Helvetica" w:hAnsi="Helvetica"/>
+        </w:rPr>
+        <w:t>positive</w:t>
+      </w:r>
+      <w:r>
+        <w:rPr>
+          <w:rFonts w:ascii="Helvetica" w:hAnsi="Helvetica"/>
+        </w:rPr>
+        <w:t>).</w:t>
+      </w:r>
+      <w:r>
+        <w:rPr>
+          <w:rFonts w:ascii="Helvetica" w:hAnsi="Helvetica"/>
+        </w:rPr>
+        <w:t xml:space="preserve"> </w:t>
+      </w:r>
+      <w:r>
+        <w:rPr>
+          <w:rFonts w:ascii="Helvetica" w:hAnsi="Helvetica"/>
+        </w:rPr>
+        <w:t>This includes studying mechanisms of immune evasion, and resistance to immunotherapies and the role of the TME in promoting treatment resistance. C</w:t>
+      </w:r>
+      <w:r>
+        <w:rPr>
+          <w:rFonts w:ascii="Helvetica" w:hAnsi="Helvetica"/>
+        </w:rPr>
+        <w:t xml:space="preserve">ombination </w:t>
+      </w:r>
+      <w:r>
+        <w:rPr>
+          <w:rFonts w:ascii="Helvetica" w:hAnsi="Helvetica"/>
+        </w:rPr>
+        <w:t>therapies,</w:t>
+      </w:r>
+      <w:r>
+        <w:rPr>
+          <w:rFonts w:ascii="Helvetica" w:hAnsi="Helvetica"/>
+        </w:rPr>
+        <w:t xml:space="preserve"> </w:t>
+      </w:r>
+      <w:r>
+        <w:rPr>
+          <w:rFonts w:ascii="Helvetica" w:hAnsi="Helvetica"/>
+        </w:rPr>
+        <w:t xml:space="preserve">such as </w:t>
+      </w:r>
+      <w:r>
+        <w:rPr>
+          <w:rFonts w:ascii="Helvetica" w:hAnsi="Helvetica"/>
+        </w:rPr>
+        <w:t>PD-L1 or PD-1</w:t>
+      </w:r>
+      <w:r>
+        <w:rPr>
+          <w:rFonts w:ascii="Helvetica" w:hAnsi="Helvetica"/>
+        </w:rPr>
+        <w:t xml:space="preserve"> inhibitors with </w:t>
+      </w:r>
+      <w:r>
+        <w:rPr>
+          <w:rFonts w:ascii="Helvetica" w:hAnsi="Helvetica"/>
+        </w:rPr>
+        <w:t>a</w:t>
+      </w:r>
+      <w:r>
+        <w:rPr>
+          <w:rFonts w:ascii="Helvetica" w:hAnsi="Helvetica"/>
+        </w:rPr>
+        <w:t xml:space="preserve">nti-CTLA4 which enhance </w:t>
+      </w:r>
+      <w:r>
+        <w:rPr>
+          <w:rFonts w:ascii="Helvetica" w:hAnsi="Helvetica"/>
+        </w:rPr>
+        <w:t>priming</w:t>
+      </w:r>
+      <w:r>
+        <w:rPr>
+          <w:rFonts w:ascii="Helvetica" w:hAnsi="Helvetica"/>
+        </w:rPr>
+        <w:t xml:space="preserve"> and activation of antigen-specific T-cells</w:t>
+      </w:r>
+      <w:r>
+        <w:rPr>
+          <w:rFonts w:ascii="Helvetica" w:hAnsi="Helvetica"/>
+        </w:rPr>
+        <w:t xml:space="preserve">, are examples of </w:t>
+      </w:r>
+      <w:r>
+        <w:rPr>
+          <w:rFonts w:ascii="Helvetica" w:hAnsi="Helvetica"/>
+        </w:rPr>
+        <w:t>strategies</w:t>
+      </w:r>
+      <w:r>
+        <w:rPr>
+          <w:rFonts w:ascii="Helvetica" w:hAnsi="Helvetica"/>
+        </w:rPr>
+        <w:t xml:space="preserve"> being explored in this context. </w:t>
       </w:r>
     </w:p>
     <w:p>
       <w:pPr>
-        <w:rPr>
-          <w:rFonts w:ascii="Helvetica" w:hAnsi="Helvetica"/>
-        </w:rPr>
-      </w:pPr>
-      <w:r>
-        <w:rPr>
-          <w:rFonts w:ascii="Helvetica" w:hAnsi="Helvetica"/>
-        </w:rPr>
-        <w:t> </w:t>
+        <w:pStyle w:val="Bibliography2"/>
+        <w:numPr>
+          <w:ilvl w:val="0"/>
+          <w:numId w:val="29"/>
+        </w:numPr>
+        <w:spacing w:before="0" w:beforeAutospacing="0" w:after="0" w:afterAutospacing="0"/>
+        <w:rPr>
+          <w:rFonts w:ascii="Helvetica" w:hAnsi="Helvetica"/>
+        </w:rPr>
+      </w:pPr>
+      <w:r>
+        <w:rPr>
+          <w:rFonts w:ascii="Helvetica" w:hAnsi="Helvetica"/>
+          <w:b/>
+          <w:bCs/>
+        </w:rPr>
+        <w:t>Precision Medicine</w:t>
+      </w:r>
+      <w:r>
+        <w:rPr>
+          <w:rFonts w:ascii="Helvetica" w:hAnsi="Helvetica"/>
+        </w:rPr>
+        <w:t>: Understanding how to turn a cold tumor into hot will enhance our ability to predict patient responses to immunotherapy based on tumor profiles</w:t>
+      </w:r>
+      <w:r>
+        <w:rPr>
+          <w:rFonts w:ascii="Helvetica" w:hAnsi="Helvetica"/>
+        </w:rPr>
+        <w:t>,</w:t>
+      </w:r>
+      <w:r>
+        <w:rPr>
+          <w:rFonts w:ascii="Helvetica" w:hAnsi="Helvetica"/>
+        </w:rPr>
+        <w:t xml:space="preserve"> facilitat</w:t>
+      </w:r>
+      <w:r>
+        <w:rPr>
+          <w:rFonts w:ascii="Helvetica" w:hAnsi="Helvetica"/>
+        </w:rPr>
+        <w:t>ing</w:t>
+      </w:r>
+      <w:r>
+        <w:rPr>
+          <w:rFonts w:ascii="Helvetica" w:hAnsi="Helvetica"/>
+        </w:rPr>
+        <w:t xml:space="preserve"> more precise personalized treatment approaches.</w:t>
+      </w:r>
+      <w:r>
+        <w:rPr>
+          <w:rFonts w:ascii="Helvetica" w:hAnsi="Helvetica"/>
+        </w:rPr>
+        <w:t xml:space="preserve"> This </w:t>
+      </w:r>
+      <w:r>
+        <w:rPr>
+          <w:rFonts w:ascii="Helvetica" w:hAnsi="Helvetica"/>
+        </w:rPr>
+        <w:t>may</w:t>
+      </w:r>
+      <w:r>
+        <w:rPr>
+          <w:rFonts w:ascii="Helvetica" w:hAnsi="Helvetica"/>
+        </w:rPr>
+        <w:t xml:space="preserve"> involve designing better biomarkers or integrating multi-omics data to better match patients with the most effective treatments.</w:t>
       </w:r>
     </w:p>
     <w:p>
       <w:pPr>
-        <w:rPr>
-          <w:rFonts w:ascii="Helvetica" w:hAnsi="Helvetica"/>
-        </w:rPr>
-      </w:pPr>
-      <w:r>
-        <w:rPr>
-          <w:rFonts w:ascii="Helvetica" w:hAnsi="Helvetica"/>
-        </w:rPr>
-        <w:t>I</w:t>
-      </w:r>
+        <w:pStyle w:val="Bibliography2"/>
+        <w:spacing w:before="0" w:beforeAutospacing="0" w:after="0" w:afterAutospacing="0"/>
+        <w:rPr>
+          <w:rFonts w:ascii="Helvetica" w:hAnsi="Helvetica"/>
+        </w:rPr>
+      </w:pPr>
+    </w:p>
+    <w:p>
+      <w:pPr>
+        <w:pStyle w:val="Bibliography2"/>
+        <w:spacing w:before="0" w:beforeAutospacing="0" w:after="0" w:afterAutospacing="0"/>
+        <w:rPr>
+          <w:rFonts w:ascii="Helvetica" w:hAnsi="Helvetica"/>
+        </w:rPr>
+      </w:pPr>
+      <w:r>
+        <w:rPr>
+          <w:rFonts w:ascii="Helvetica" w:hAnsi="Helvetica"/>
+        </w:rPr>
+        <w:t>The Poly (ADP-ribose) polymerase (PARP) family has many crucial functions in cellular processes, including the regulation of transcription, apoptosis and promote the repair of DNA.</w:t>
+      </w:r>
+      <w:r>
+        <w:rPr>
+          <w:rFonts w:ascii="Helvetica" w:hAnsi="Helvetica"/>
+        </w:rPr>
+        <w:t xml:space="preserve"> PARP inhibitor (</w:t>
+      </w:r>
+      <w:proofErr w:type="spellStart"/>
+      <w:r>
+        <w:rPr>
+          <w:rFonts w:ascii="Helvetica" w:hAnsi="Helvetica"/>
+        </w:rPr>
+        <w:t>PARPi</w:t>
+      </w:r>
+      <w:proofErr w:type="spellEnd"/>
+      <w:r>
+        <w:rPr>
+          <w:rFonts w:ascii="Helvetica" w:hAnsi="Helvetica"/>
+        </w:rPr>
+        <w:t>) have been shown to be efficient against homologou</w:t>
+      </w:r>
+      <w:r>
+        <w:rPr>
+          <w:rFonts w:ascii="Helvetica" w:hAnsi="Helvetica"/>
+        </w:rPr>
+        <w:t xml:space="preserve">s </w:t>
+      </w:r>
+      <w:r>
+        <w:rPr>
+          <w:rFonts w:ascii="Helvetica" w:hAnsi="Helvetica"/>
+        </w:rPr>
+        <w:t xml:space="preserve">recombination </w:t>
+      </w:r>
+      <w:r>
+        <w:rPr>
+          <w:rFonts w:ascii="Helvetica" w:hAnsi="Helvetica"/>
+        </w:rPr>
+        <w:t xml:space="preserve">repair of cancer cells; </w:t>
+      </w:r>
+      <w:proofErr w:type="spellStart"/>
+      <w:r>
+        <w:rPr>
+          <w:rFonts w:ascii="Helvetica" w:hAnsi="Helvetica"/>
+        </w:rPr>
+        <w:t>PARPi</w:t>
+      </w:r>
+      <w:proofErr w:type="spellEnd"/>
+      <w:r>
+        <w:rPr>
+          <w:rFonts w:ascii="Helvetica" w:hAnsi="Helvetica"/>
+        </w:rPr>
+        <w:t xml:space="preserve"> upregulated PD-L1 expression </w:t>
+      </w:r>
+      <w:r>
+        <w:rPr>
+          <w:rFonts w:ascii="Helvetica" w:hAnsi="Helvetica"/>
+        </w:rPr>
+        <w:t xml:space="preserve">and </w:t>
+      </w:r>
+      <w:r>
+        <w:rPr>
+          <w:rFonts w:ascii="Helvetica" w:hAnsi="Helvetica"/>
+        </w:rPr>
+        <w:t>PD-L1 upregulation can contribute to an inflammatory feedback loop that enhances T cell infiltration. PD-L1 on cancer cells binds to PD-1 receptors on T cells, leading to T cell exhaustion and reduced effector function. This can trigger the release of additional inflammatory cytokines and chemokines by activated T cells, further promoting T cell recruitment into the tumor microenvironment.</w:t>
+      </w:r>
+    </w:p>
+    <w:p>
+      <w:pPr>
+        <w:pStyle w:val="Bibliography2"/>
+        <w:spacing w:before="0" w:beforeAutospacing="0" w:after="0" w:afterAutospacing="0"/>
+        <w:rPr>
+          <w:rFonts w:ascii="Helvetica" w:hAnsi="Helvetica"/>
+        </w:rPr>
+      </w:pPr>
+      <w:r>
+        <w:rPr>
+          <w:rFonts w:ascii="Helvetica" w:hAnsi="Helvetica"/>
+        </w:rPr>
+        <w:t xml:space="preserve"> </w:t>
+      </w:r>
+      <w:r>
+        <w:rPr>
+          <w:rFonts w:ascii="Helvetica" w:hAnsi="Helvetica"/>
+        </w:rPr>
+        <w:t xml:space="preserve"> </w:t>
+      </w:r>
+    </w:p>
+    <w:sdt>
+      <w:sdtPr>
+        <w:rPr>
+          <w:rFonts w:ascii="Helvetica" w:hAnsi="Helvetica"/>
+        </w:rPr>
+        <w:alias w:val="SmartCite Bibliography"/>
+        <w:tag w:val="IEEE (with URL)+{&quot;language&quot;:&quot;en-US&quot;,&quot;isSectionsModeOn&quot;:false}"/>
+        <w:id w:val="-1965259260"/>
+        <w:placeholder>
+          <w:docPart w:val="DefaultPlaceholder_-1854013440"/>
+        </w:placeholder>
+      </w:sdtPr>
+      <w:sdtContent>
+        <w:p>
+          <w:pPr>
+            <w:divId w:val="811480113"/>
+            <w:rPr>
+              <w:rFonts w:ascii="Helvetica" w:hAnsi="Helvetica"/>
+            </w:rPr>
+          </w:pPr>
+          <w:r>
+            <w:rPr>
+              <w:rFonts w:ascii="Helvetica" w:hAnsi="Helvetica"/>
+            </w:rPr>
+            <w:t xml:space="preserve">[1] </w:t>
+          </w:r>
+          <w:r>
+            <w:rPr>
+              <w:rFonts w:ascii="Helvetica" w:hAnsi="Helvetica"/>
+            </w:rPr>
+            <w:t>American Cancer Society – Cancer Facts &amp; Figures 2024</w:t>
+          </w:r>
+        </w:p>
+        <w:p>
+          <w:pPr>
+            <w:divId w:val="811480113"/>
+            <w:rPr>
+              <w:rFonts w:ascii="Helvetica" w:hAnsi="Helvetica"/>
+            </w:rPr>
+          </w:pPr>
+          <w:r>
+            <w:rPr>
+              <w:rFonts w:ascii="Helvetica" w:hAnsi="Helvetica"/>
+            </w:rPr>
+            <w:t xml:space="preserve">[2] Asher </w:t>
+          </w:r>
+          <w:proofErr w:type="spellStart"/>
+          <w:r>
+            <w:rPr>
+              <w:rFonts w:ascii="Helvetica" w:hAnsi="Helvetica"/>
+            </w:rPr>
+            <w:t>Mullard</w:t>
+          </w:r>
+          <w:proofErr w:type="spellEnd"/>
+          <w:r>
+            <w:rPr>
+              <w:rFonts w:ascii="Helvetica" w:hAnsi="Helvetica"/>
+            </w:rPr>
+            <w:t xml:space="preserve"> “22 FDA approvals” nature reviews drug discovery</w:t>
+          </w:r>
+        </w:p>
+        <w:p>
+          <w:pPr>
+            <w:rPr>
+              <w:rFonts w:ascii="Helvetica" w:hAnsi="Helvetica"/>
+            </w:rPr>
+          </w:pPr>
+          <w:r>
+            <w:rPr>
+              <w:rFonts w:ascii="Helvetica" w:hAnsi="Helvetica"/>
+            </w:rPr>
+            <w:t> </w:t>
+          </w:r>
+        </w:p>
+      </w:sdtContent>
+    </w:sdt>
+    <w:p>
+      <w:pPr>
+        <w:pStyle w:val="ListParagraph"/>
+        <w:numPr>
+          <w:ilvl w:val="0"/>
+          <w:numId w:val="30"/>
+        </w:numPr>
+        <w:rPr>
+          <w:rFonts w:ascii="Helvetica" w:hAnsi="Helvetica"/>
+          <w:b/>
+          <w:bCs/>
+          <w:u w:val="single"/>
+        </w:rPr>
+      </w:pPr>
+      <w:r>
+        <w:rPr>
+          <w:rFonts w:ascii="Helvetica" w:hAnsi="Helvetica"/>
+          <w:b/>
+          <w:bCs/>
+          <w:u w:val="single"/>
+        </w:rPr>
+        <w:t>Turning cold tumors into hot tumors by improving T cell infiltration</w:t>
+      </w:r>
+    </w:p>
+    <w:p>
+      <w:pPr>
+        <w:rPr>
+          <w:rFonts w:ascii="Helvetica" w:hAnsi="Helvetica"/>
+        </w:rPr>
+      </w:pPr>
+      <w:r>
+        <w:rPr>
+          <w:rFonts w:ascii="Helvetica" w:hAnsi="Helvetica"/>
+        </w:rPr>
+        <w:t xml:space="preserve">Yuan-Tong Liu, </w:t>
+      </w:r>
+      <w:proofErr w:type="spellStart"/>
+      <w:r>
+        <w:rPr>
+          <w:rFonts w:ascii="Helvetica" w:hAnsi="Helvetica"/>
+        </w:rPr>
+        <w:t>Zhi</w:t>
+      </w:r>
+      <w:proofErr w:type="spellEnd"/>
+      <w:r>
+        <w:rPr>
+          <w:rFonts w:ascii="Helvetica" w:hAnsi="Helvetica"/>
+        </w:rPr>
+        <w:t xml:space="preserve">-Jun Sun </w:t>
+      </w:r>
+      <w:proofErr w:type="spellStart"/>
+      <w:r>
+        <w:rPr>
+          <w:rFonts w:ascii="Helvetica" w:hAnsi="Helvetica"/>
+        </w:rPr>
+        <w:t>d</w:t>
+      </w:r>
+      <w:r>
+        <w:rPr>
+          <w:rFonts w:ascii="Helvetica" w:hAnsi="Helvetica"/>
+        </w:rPr>
+        <w:t>oi</w:t>
+      </w:r>
+      <w:proofErr w:type="spellEnd"/>
+      <w:r>
+        <w:rPr>
+          <w:rFonts w:ascii="Helvetica" w:hAnsi="Helvetica"/>
+        </w:rPr>
+        <w:t>: 10.7150/thno.58390</w:t>
+      </w:r>
+    </w:p>
+    <w:p>
+      <w:pPr>
+        <w:pStyle w:val="ListParagraph"/>
+        <w:numPr>
+          <w:ilvl w:val="0"/>
+          <w:numId w:val="30"/>
+        </w:numPr>
+        <w:rPr>
+          <w:rFonts w:ascii="Helvetica" w:hAnsi="Helvetica"/>
+          <w:b/>
+          <w:bCs/>
+          <w:u w:val="single"/>
+        </w:rPr>
+      </w:pPr>
+      <w:r>
+        <w:rPr>
+          <w:rFonts w:ascii="Helvetica" w:hAnsi="Helvetica"/>
+          <w:b/>
+          <w:bCs/>
+          <w:u w:val="single"/>
+        </w:rPr>
+        <w:t>Turning cold tumors hot: form molecular mechanisms to clinical applications</w:t>
+      </w:r>
+    </w:p>
+    <w:p>
+      <w:pPr>
+        <w:rPr>
+          <w:rFonts w:ascii="Helvetica" w:hAnsi="Helvetica"/>
+        </w:rPr>
+      </w:pPr>
+      <w:proofErr w:type="spellStart"/>
+      <w:r>
+        <w:rPr>
+          <w:rFonts w:ascii="Helvetica" w:hAnsi="Helvetica"/>
+        </w:rPr>
+        <w:t>Jiahui</w:t>
+      </w:r>
+      <w:proofErr w:type="spellEnd"/>
+      <w:r>
+        <w:rPr>
+          <w:rFonts w:ascii="Helvetica" w:hAnsi="Helvetica"/>
+        </w:rPr>
+        <w:t xml:space="preserve"> Zang et al. Trend in Immunology</w:t>
+      </w:r>
+    </w:p>
+    <w:p>
+      <w:pPr>
+        <w:pStyle w:val="ListParagraph"/>
+        <w:numPr>
+          <w:ilvl w:val="0"/>
+          <w:numId w:val="30"/>
+        </w:numPr>
+        <w:rPr>
+          <w:rFonts w:ascii="Helvetica" w:hAnsi="Helvetica"/>
+          <w:b/>
+          <w:bCs/>
+          <w:u w:val="single"/>
+        </w:rPr>
+      </w:pPr>
+      <w:r>
+        <w:rPr>
+          <w:rFonts w:ascii="Helvetica" w:hAnsi="Helvetica"/>
+          <w:b/>
+          <w:bCs/>
+          <w:u w:val="single"/>
+        </w:rPr>
+        <w:t>Strategies for Heating Up Cold Tumors to Boost Immunotherapies</w:t>
+      </w:r>
+    </w:p>
+    <w:p>
+      <w:pPr>
+        <w:rPr>
+          <w:rFonts w:ascii="Helvetica" w:hAnsi="Helvetica"/>
+        </w:rPr>
+      </w:pPr>
+      <w:r>
+        <w:rPr>
+          <w:rFonts w:ascii="Helvetica" w:hAnsi="Helvetica"/>
+        </w:rPr>
+        <w:t xml:space="preserve">Danie </w:t>
+      </w:r>
+      <w:proofErr w:type="spellStart"/>
+      <w:r>
+        <w:rPr>
+          <w:rFonts w:ascii="Helvetica" w:hAnsi="Helvetica"/>
+        </w:rPr>
+        <w:t>Zabranksy</w:t>
+      </w:r>
+      <w:proofErr w:type="spellEnd"/>
+      <w:r>
+        <w:rPr>
+          <w:rFonts w:ascii="Helvetica" w:hAnsi="Helvetica"/>
+        </w:rPr>
+        <w:t xml:space="preserve"> et al. Annual Review of Cancer Biology</w:t>
+      </w:r>
+    </w:p>
+    <w:p>
+      <w:pPr>
+        <w:pStyle w:val="ListParagraph"/>
+        <w:numPr>
+          <w:ilvl w:val="0"/>
+          <w:numId w:val="38"/>
+        </w:numPr>
+        <w:rPr>
+          <w:rFonts w:ascii="Helvetica" w:hAnsi="Helvetica"/>
+        </w:rPr>
+      </w:pPr>
+      <w:r>
+        <w:rPr>
+          <w:rFonts w:ascii="Helvetica" w:hAnsi="Helvetica"/>
+        </w:rPr>
+        <w:t>with chemotherapies to improve patient outcomes.</w:t>
+      </w:r>
+    </w:p>
+    <w:p>
+      <w:pPr>
+        <w:pStyle w:val="Heading3"/>
+        <w:numPr>
+          <w:ilvl w:val="0"/>
+          <w:numId w:val="30"/>
+        </w:numPr>
+        <w:shd w:val="clear" w:color="auto" w:fill="FFFFFF"/>
+        <w:spacing w:before="0" w:beforeAutospacing="0" w:after="30" w:afterAutospacing="0" w:line="285" w:lineRule="atLeast"/>
+        <w:ind w:right="1500"/>
+        <w:rPr>
+          <w:rFonts w:ascii="Helvetica" w:hAnsi="Helvetica" w:cs="Arial"/>
+          <w:sz w:val="24"/>
+          <w:szCs w:val="24"/>
+          <w:u w:val="single"/>
+        </w:rPr>
+      </w:pPr>
+      <w:hyperlink r:id="rId11" w:history="1">
+        <w:r>
+          <w:rPr>
+            <w:rStyle w:val="Hyperlink"/>
+            <w:rFonts w:ascii="Helvetica" w:hAnsi="Helvetica" w:cs="Arial"/>
+            <w:color w:val="auto"/>
+            <w:sz w:val="24"/>
+            <w:szCs w:val="24"/>
+          </w:rPr>
+          <w:t>Hot and cold tumors: Immunological features and the therapeutic strategies</w:t>
+        </w:r>
+      </w:hyperlink>
+    </w:p>
+    <w:p>
+      <w:pPr>
+        <w:rPr>
+          <w:rFonts w:ascii="Helvetica" w:hAnsi="Helvetica"/>
+        </w:rPr>
+      </w:pPr>
+      <w:r>
+        <w:rPr>
+          <w:rFonts w:ascii="Helvetica" w:hAnsi="Helvetica"/>
+        </w:rPr>
+        <w:t xml:space="preserve">L Wang, H </w:t>
+      </w:r>
+      <w:proofErr w:type="spellStart"/>
+      <w:r>
+        <w:rPr>
+          <w:rFonts w:ascii="Helvetica" w:hAnsi="Helvetica"/>
+        </w:rPr>
+        <w:t>Geng</w:t>
+      </w:r>
+      <w:proofErr w:type="spellEnd"/>
+      <w:r>
+        <w:rPr>
+          <w:rFonts w:ascii="Helvetica" w:hAnsi="Helvetica"/>
+        </w:rPr>
+        <w:t>, Y Liu, L Liu, Y Chen, F Wu, Z Liu  </w:t>
+      </w:r>
+    </w:p>
+    <w:p>
+      <w:pPr>
+        <w:rPr>
+          <w:rFonts w:ascii="Helvetica" w:hAnsi="Helvetica"/>
+        </w:rPr>
+      </w:pPr>
+      <w:hyperlink r:id="rId12" w:history="1">
+        <w:r>
+          <w:rPr>
+            <w:rStyle w:val="Hyperlink"/>
+            <w:rFonts w:ascii="Helvetica" w:eastAsiaTheme="majorEastAsia" w:hAnsi="Helvetica"/>
+            <w:color w:val="auto"/>
+          </w:rPr>
+          <w:t>https://doi.org/10.1002/mco2.343</w:t>
+        </w:r>
+      </w:hyperlink>
+    </w:p>
+    <w:p>
+      <w:pPr>
+        <w:pStyle w:val="ListParagraph"/>
+        <w:numPr>
+          <w:ilvl w:val="0"/>
+          <w:numId w:val="30"/>
+        </w:numPr>
+        <w:rPr>
+          <w:rFonts w:ascii="Helvetica" w:hAnsi="Helvetica"/>
+          <w:b/>
+          <w:bCs/>
+          <w:u w:val="single"/>
+        </w:rPr>
+      </w:pPr>
+      <w:r>
+        <w:rPr>
+          <w:rFonts w:ascii="Helvetica" w:hAnsi="Helvetica"/>
+          <w:b/>
+          <w:bCs/>
+          <w:u w:val="single"/>
+        </w:rPr>
+        <w:t>Combining in site vaccination and immunogenic apoptosis to treat cancer.</w:t>
+      </w:r>
+    </w:p>
+    <w:p>
+      <w:pPr>
+        <w:rPr>
+          <w:rFonts w:ascii="Helvetica" w:hAnsi="Helvetica"/>
+        </w:rPr>
+      </w:pPr>
+      <w:r>
+        <w:rPr>
+          <w:rFonts w:ascii="Helvetica" w:hAnsi="Helvetica"/>
+        </w:rPr>
+        <w:t xml:space="preserve">Arman </w:t>
+      </w:r>
+      <w:proofErr w:type="spellStart"/>
+      <w:r>
+        <w:rPr>
+          <w:rFonts w:ascii="Helvetica" w:hAnsi="Helvetica"/>
+        </w:rPr>
+        <w:t>Lamai</w:t>
+      </w:r>
+      <w:proofErr w:type="spellEnd"/>
+      <w:r>
+        <w:rPr>
+          <w:rFonts w:ascii="Helvetica" w:hAnsi="Helvetica"/>
+        </w:rPr>
+        <w:t xml:space="preserve">, Mehdi </w:t>
+      </w:r>
+      <w:proofErr w:type="spellStart"/>
+      <w:r>
+        <w:rPr>
+          <w:rFonts w:ascii="Helvetica" w:hAnsi="Helvetica"/>
+        </w:rPr>
+        <w:t>Shalgolzari</w:t>
+      </w:r>
+      <w:proofErr w:type="spellEnd"/>
+      <w:r>
+        <w:rPr>
+          <w:rFonts w:ascii="Helvetica" w:hAnsi="Helvetica"/>
+        </w:rPr>
+        <w:t xml:space="preserve"> – Future </w:t>
+      </w:r>
+      <w:proofErr w:type="spellStart"/>
+      <w:r>
+        <w:rPr>
+          <w:rFonts w:ascii="Helvetica" w:hAnsi="Helvetica"/>
+        </w:rPr>
+        <w:t>Medecine</w:t>
+      </w:r>
+      <w:proofErr w:type="spellEnd"/>
+      <w:r>
+        <w:rPr>
+          <w:rFonts w:ascii="Helvetica" w:hAnsi="Helvetica"/>
+        </w:rPr>
+        <w:t xml:space="preserve"> – Immunotherapy – Vol.15, Issue 5</w:t>
+      </w:r>
+    </w:p>
+    <w:p>
+      <w:pPr>
+        <w:pStyle w:val="ListParagraph"/>
+        <w:numPr>
+          <w:ilvl w:val="0"/>
+          <w:numId w:val="30"/>
+        </w:numPr>
+        <w:rPr>
+          <w:rFonts w:ascii="Helvetica" w:hAnsi="Helvetica"/>
+          <w:b/>
+          <w:bCs/>
+          <w:u w:val="single"/>
+        </w:rPr>
+      </w:pPr>
+      <w:r>
+        <w:rPr>
+          <w:rFonts w:ascii="Helvetica" w:hAnsi="Helvetica"/>
+          <w:b/>
+          <w:bCs/>
+          <w:u w:val="single"/>
+        </w:rPr>
+        <w:t>Dendritic cells and natural killer cells: The road to a successful oncolytic virotherapy</w:t>
+      </w:r>
+    </w:p>
+    <w:p>
+      <w:pPr>
+        <w:rPr>
+          <w:rFonts w:ascii="Helvetica" w:hAnsi="Helvetica"/>
+        </w:rPr>
+      </w:pPr>
+      <w:r>
+        <w:rPr>
+          <w:rFonts w:ascii="Helvetica" w:hAnsi="Helvetica"/>
+        </w:rPr>
+        <w:t xml:space="preserve">Matin </w:t>
+      </w:r>
+      <w:proofErr w:type="spellStart"/>
+      <w:r>
+        <w:rPr>
+          <w:rFonts w:ascii="Helvetica" w:hAnsi="Helvetica"/>
+        </w:rPr>
+        <w:t>Ghasemi</w:t>
+      </w:r>
+      <w:proofErr w:type="spellEnd"/>
+      <w:r>
+        <w:rPr>
+          <w:rFonts w:ascii="Helvetica" w:hAnsi="Helvetica"/>
+        </w:rPr>
+        <w:t xml:space="preserve"> et al. Frontiers in Immunology</w:t>
+      </w:r>
+    </w:p>
+    <w:p>
+      <w:pPr>
+        <w:pStyle w:val="ListParagraph"/>
+        <w:numPr>
+          <w:ilvl w:val="0"/>
+          <w:numId w:val="30"/>
+        </w:numPr>
+        <w:rPr>
+          <w:rFonts w:ascii="Helvetica" w:hAnsi="Helvetica"/>
+          <w:b/>
+          <w:bCs/>
+          <w:u w:val="single"/>
+        </w:rPr>
+      </w:pPr>
+      <w:r>
+        <w:rPr>
+          <w:rFonts w:ascii="Helvetica" w:hAnsi="Helvetica"/>
+          <w:b/>
+          <w:bCs/>
+          <w:u w:val="single"/>
+        </w:rPr>
+        <w:t>Pouring Petrol on the flames: Using oncolytic virotherapies to enhance tumor immunogenicity.</w:t>
+      </w:r>
+    </w:p>
+    <w:p>
+      <w:pPr>
+        <w:rPr>
+          <w:rFonts w:ascii="Helvetica" w:hAnsi="Helvetica"/>
+        </w:rPr>
+      </w:pPr>
+      <w:r>
+        <w:rPr>
+          <w:rFonts w:ascii="Helvetica" w:hAnsi="Helvetica"/>
+        </w:rPr>
+        <w:t xml:space="preserve">Alicia </w:t>
+      </w:r>
+      <w:proofErr w:type="spellStart"/>
+      <w:r>
+        <w:rPr>
+          <w:rFonts w:ascii="Helvetica" w:hAnsi="Helvetica"/>
+        </w:rPr>
+        <w:t>Teijeira</w:t>
+      </w:r>
+      <w:proofErr w:type="spellEnd"/>
+      <w:r>
+        <w:rPr>
+          <w:rFonts w:ascii="Helvetica" w:hAnsi="Helvetica"/>
+        </w:rPr>
+        <w:t xml:space="preserve"> Crespo et al. Wiley Library, Immunology</w:t>
+      </w:r>
+    </w:p>
+    <w:p>
+      <w:pPr>
+        <w:pStyle w:val="ListParagraph"/>
+        <w:numPr>
+          <w:ilvl w:val="0"/>
+          <w:numId w:val="30"/>
+        </w:numPr>
+        <w:rPr>
+          <w:rFonts w:ascii="Helvetica" w:hAnsi="Helvetica"/>
+          <w:b/>
+          <w:bCs/>
+          <w:u w:val="single"/>
+        </w:rPr>
+      </w:pPr>
+      <w:r>
+        <w:rPr>
+          <w:rFonts w:ascii="Helvetica" w:hAnsi="Helvetica"/>
+          <w:b/>
+          <w:bCs/>
+          <w:u w:val="single"/>
+        </w:rPr>
+        <w:t>Unlocking the potential of antibody-drug conjugates for cancer therapy</w:t>
+      </w:r>
+    </w:p>
+    <w:p>
+      <w:pPr>
+        <w:rPr>
+          <w:rFonts w:ascii="Helvetica" w:hAnsi="Helvetica"/>
+        </w:rPr>
+      </w:pPr>
+      <w:r>
+        <w:rPr>
+          <w:rFonts w:ascii="Helvetica" w:hAnsi="Helvetica"/>
+        </w:rPr>
+        <w:t>Joshua Z. Drago et al. doi:10.1038/s41571-021-00470-8.</w:t>
+      </w:r>
+    </w:p>
+    <w:p>
+      <w:pPr>
+        <w:pStyle w:val="ListParagraph"/>
+        <w:numPr>
+          <w:ilvl w:val="0"/>
+          <w:numId w:val="30"/>
+        </w:numPr>
+        <w:rPr>
+          <w:rFonts w:ascii="Helvetica" w:hAnsi="Helvetica"/>
+          <w:b/>
+          <w:bCs/>
+          <w:u w:val="single"/>
+        </w:rPr>
+      </w:pPr>
+      <w:r>
+        <w:rPr>
+          <w:rFonts w:ascii="Helvetica" w:hAnsi="Helvetica"/>
+          <w:b/>
+          <w:bCs/>
+          <w:u w:val="single"/>
+        </w:rPr>
+        <w:t>Tumor Targeting of a Sting Antagonist with an Antibody-Drug Conjugate Elicits Potent Anti-Tumor Immune Responses.</w:t>
+      </w:r>
+    </w:p>
+    <w:p>
+      <w:pPr>
+        <w:pStyle w:val="ListParagraph"/>
+        <w:numPr>
+          <w:ilvl w:val="0"/>
+          <w:numId w:val="30"/>
+        </w:numPr>
+        <w:rPr>
+          <w:rFonts w:ascii="Helvetica" w:hAnsi="Helvetica"/>
+          <w:b/>
+          <w:bCs/>
+          <w:u w:val="single"/>
+        </w:rPr>
+      </w:pPr>
+      <w:r>
+        <w:rPr>
+          <w:rFonts w:ascii="Helvetica" w:hAnsi="Helvetica"/>
+          <w:b/>
+          <w:bCs/>
+          <w:u w:val="single"/>
+        </w:rPr>
+        <w:t>Antibody-Drug Conjugates: A Review of Approved Drugs and Their Clinical Level of Evidence</w:t>
+      </w:r>
+    </w:p>
+    <w:p>
+      <w:pPr>
+        <w:rPr>
+          <w:rFonts w:ascii="Helvetica" w:hAnsi="Helvetica"/>
+        </w:rPr>
+      </w:pPr>
+      <w:r>
+        <w:rPr>
+          <w:rFonts w:ascii="Helvetica" w:hAnsi="Helvetica"/>
+        </w:rPr>
+        <w:t xml:space="preserve">Review by Pooja </w:t>
+      </w:r>
+      <w:proofErr w:type="spellStart"/>
+      <w:r>
+        <w:rPr>
+          <w:rFonts w:ascii="Helvetica" w:hAnsi="Helvetica"/>
+        </w:rPr>
+        <w:t>Gogi</w:t>
+      </w:r>
+      <w:proofErr w:type="spellEnd"/>
+      <w:r>
+        <w:rPr>
+          <w:rFonts w:ascii="Helvetica" w:hAnsi="Helvetica"/>
+        </w:rPr>
+        <w:t xml:space="preserve"> et al. Cancers</w:t>
+      </w:r>
+    </w:p>
+    <w:p>
+      <w:pPr>
+        <w:pStyle w:val="ListParagraph"/>
+        <w:numPr>
+          <w:ilvl w:val="0"/>
+          <w:numId w:val="30"/>
+        </w:numPr>
+        <w:rPr>
+          <w:rFonts w:ascii="Helvetica" w:hAnsi="Helvetica"/>
+          <w:b/>
+          <w:bCs/>
+          <w:u w:val="single"/>
+        </w:rPr>
+      </w:pPr>
+      <w:r>
+        <w:rPr>
+          <w:rFonts w:ascii="Helvetica" w:hAnsi="Helvetica"/>
+          <w:b/>
+          <w:bCs/>
+          <w:u w:val="single"/>
+        </w:rPr>
+        <w:t>The Evolution of Antibody-Drug Conjugates: A Positive Inflexion Point</w:t>
+      </w:r>
+    </w:p>
+    <w:p>
+      <w:pPr>
+        <w:rPr>
+          <w:rFonts w:ascii="Helvetica" w:hAnsi="Helvetica"/>
+        </w:rPr>
+      </w:pPr>
+      <w:r>
+        <w:rPr>
+          <w:rFonts w:ascii="Helvetica" w:hAnsi="Helvetica"/>
+        </w:rPr>
+        <w:t xml:space="preserve">Anthony W. </w:t>
+      </w:r>
+      <w:proofErr w:type="spellStart"/>
+      <w:r>
+        <w:rPr>
+          <w:rFonts w:ascii="Helvetica" w:hAnsi="Helvetica"/>
+        </w:rPr>
+        <w:t>Tolcher</w:t>
+      </w:r>
+      <w:proofErr w:type="spellEnd"/>
+      <w:r>
+        <w:rPr>
+          <w:rFonts w:ascii="Helvetica" w:hAnsi="Helvetica"/>
+        </w:rPr>
+        <w:t xml:space="preserve"> - ASCO Educational Book</w:t>
+      </w:r>
+    </w:p>
+    <w:p>
+      <w:pPr>
+        <w:rPr>
+          <w:rFonts w:ascii="Helvetica" w:hAnsi="Helvetica"/>
+        </w:rPr>
+      </w:pPr>
     </w:p>
     <w:sectPr>
-      <w:footerReference w:type="even" r:id="rId11"/>
-      <w:footerReference w:type="default" r:id="rId12"/>
+      <w:footerReference w:type="even" r:id="rId13"/>
+      <w:footerReference w:type="default" r:id="rId14"/>
       <w:pgSz w:w="12240" w:h="15840"/>
       <w:pgMar w:top="1440" w:right="1440" w:bottom="1440" w:left="1440" w:header="720" w:footer="720" w:gutter="0"/>
       <w:cols w:space="720"/>
@@ -3188,6 +4518,208 @@
     </w:lvl>
   </w:abstractNum>
   <w:abstractNum w:abstractNumId="5" w15:restartNumberingAfterBreak="0">
+    <w:nsid w:val="09343426"/>
+    <w:multiLevelType w:val="hybridMultilevel"/>
+    <w:tmpl w:val="CBA61374"/>
+    <w:lvl w:ilvl="0" w:tplc="04090001">
+      <w:start w:val="1"/>
+      <w:numFmt w:val="bullet"/>
+      <w:lvlText w:val=""/>
+      <w:lvlJc w:val="left"/>
+      <w:pPr>
+        <w:ind w:left="360" w:hanging="360"/>
+      </w:pPr>
+      <w:rPr>
+        <w:rFonts w:ascii="Symbol" w:hAnsi="Symbol" w:hint="default"/>
+      </w:rPr>
+    </w:lvl>
+    <w:lvl w:ilvl="1" w:tplc="04090003" w:tentative="1">
+      <w:start w:val="1"/>
+      <w:numFmt w:val="bullet"/>
+      <w:lvlText w:val="o"/>
+      <w:lvlJc w:val="left"/>
+      <w:pPr>
+        <w:ind w:left="1080" w:hanging="360"/>
+      </w:pPr>
+      <w:rPr>
+        <w:rFonts w:ascii="Courier New" w:hAnsi="Courier New" w:cs="Courier New" w:hint="default"/>
+      </w:rPr>
+    </w:lvl>
+    <w:lvl w:ilvl="2" w:tplc="04090005" w:tentative="1">
+      <w:start w:val="1"/>
+      <w:numFmt w:val="bullet"/>
+      <w:lvlText w:val=""/>
+      <w:lvlJc w:val="left"/>
+      <w:pPr>
+        <w:ind w:left="1800" w:hanging="360"/>
+      </w:pPr>
+      <w:rPr>
+        <w:rFonts w:ascii="Wingdings" w:hAnsi="Wingdings" w:hint="default"/>
+      </w:rPr>
+    </w:lvl>
+    <w:lvl w:ilvl="3" w:tplc="04090001" w:tentative="1">
+      <w:start w:val="1"/>
+      <w:numFmt w:val="bullet"/>
+      <w:lvlText w:val=""/>
+      <w:lvlJc w:val="left"/>
+      <w:pPr>
+        <w:ind w:left="2520" w:hanging="360"/>
+      </w:pPr>
+      <w:rPr>
+        <w:rFonts w:ascii="Symbol" w:hAnsi="Symbol" w:hint="default"/>
+      </w:rPr>
+    </w:lvl>
+    <w:lvl w:ilvl="4" w:tplc="04090003" w:tentative="1">
+      <w:start w:val="1"/>
+      <w:numFmt w:val="bullet"/>
+      <w:lvlText w:val="o"/>
+      <w:lvlJc w:val="left"/>
+      <w:pPr>
+        <w:ind w:left="3240" w:hanging="360"/>
+      </w:pPr>
+      <w:rPr>
+        <w:rFonts w:ascii="Courier New" w:hAnsi="Courier New" w:cs="Courier New" w:hint="default"/>
+      </w:rPr>
+    </w:lvl>
+    <w:lvl w:ilvl="5" w:tplc="04090005" w:tentative="1">
+      <w:start w:val="1"/>
+      <w:numFmt w:val="bullet"/>
+      <w:lvlText w:val=""/>
+      <w:lvlJc w:val="left"/>
+      <w:pPr>
+        <w:ind w:left="3960" w:hanging="360"/>
+      </w:pPr>
+      <w:rPr>
+        <w:rFonts w:ascii="Wingdings" w:hAnsi="Wingdings" w:hint="default"/>
+      </w:rPr>
+    </w:lvl>
+    <w:lvl w:ilvl="6" w:tplc="04090001" w:tentative="1">
+      <w:start w:val="1"/>
+      <w:numFmt w:val="bullet"/>
+      <w:lvlText w:val=""/>
+      <w:lvlJc w:val="left"/>
+      <w:pPr>
+        <w:ind w:left="4680" w:hanging="360"/>
+      </w:pPr>
+      <w:rPr>
+        <w:rFonts w:ascii="Symbol" w:hAnsi="Symbol" w:hint="default"/>
+      </w:rPr>
+    </w:lvl>
+    <w:lvl w:ilvl="7" w:tplc="04090003" w:tentative="1">
+      <w:start w:val="1"/>
+      <w:numFmt w:val="bullet"/>
+      <w:lvlText w:val="o"/>
+      <w:lvlJc w:val="left"/>
+      <w:pPr>
+        <w:ind w:left="5400" w:hanging="360"/>
+      </w:pPr>
+      <w:rPr>
+        <w:rFonts w:ascii="Courier New" w:hAnsi="Courier New" w:cs="Courier New" w:hint="default"/>
+      </w:rPr>
+    </w:lvl>
+    <w:lvl w:ilvl="8" w:tplc="04090005" w:tentative="1">
+      <w:start w:val="1"/>
+      <w:numFmt w:val="bullet"/>
+      <w:lvlText w:val=""/>
+      <w:lvlJc w:val="left"/>
+      <w:pPr>
+        <w:ind w:left="6120" w:hanging="360"/>
+      </w:pPr>
+      <w:rPr>
+        <w:rFonts w:ascii="Wingdings" w:hAnsi="Wingdings" w:hint="default"/>
+      </w:rPr>
+    </w:lvl>
+  </w:abstractNum>
+  <w:abstractNum w:abstractNumId="6" w15:restartNumberingAfterBreak="0">
+    <w:nsid w:val="0E3E1F4F"/>
+    <w:multiLevelType w:val="hybridMultilevel"/>
+    <w:tmpl w:val="1182E842"/>
+    <w:lvl w:ilvl="0" w:tplc="04090017">
+      <w:start w:val="1"/>
+      <w:numFmt w:val="lowerLetter"/>
+      <w:lvlText w:val="%1)"/>
+      <w:lvlJc w:val="left"/>
+      <w:pPr>
+        <w:ind w:left="360" w:hanging="360"/>
+      </w:pPr>
+      <w:rPr>
+        <w:rFonts w:hint="default"/>
+      </w:rPr>
+    </w:lvl>
+    <w:lvl w:ilvl="1" w:tplc="FFFFFFFF" w:tentative="1">
+      <w:start w:val="1"/>
+      <w:numFmt w:val="lowerLetter"/>
+      <w:lvlText w:val="%2."/>
+      <w:lvlJc w:val="left"/>
+      <w:pPr>
+        <w:ind w:left="1080" w:hanging="360"/>
+      </w:pPr>
+    </w:lvl>
+    <w:lvl w:ilvl="2" w:tplc="FFFFFFFF" w:tentative="1">
+      <w:start w:val="1"/>
+      <w:numFmt w:val="lowerRoman"/>
+      <w:lvlText w:val="%3."/>
+      <w:lvlJc w:val="right"/>
+      <w:pPr>
+        <w:ind w:left="1800" w:hanging="180"/>
+      </w:pPr>
+    </w:lvl>
+    <w:lvl w:ilvl="3" w:tplc="FFFFFFFF" w:tentative="1">
+      <w:start w:val="1"/>
+      <w:numFmt w:val="decimal"/>
+      <w:lvlText w:val="%4."/>
+      <w:lvlJc w:val="left"/>
+      <w:pPr>
+        <w:ind w:left="2520" w:hanging="360"/>
+      </w:pPr>
+    </w:lvl>
+    <w:lvl w:ilvl="4" w:tplc="FFFFFFFF" w:tentative="1">
+      <w:start w:val="1"/>
+      <w:numFmt w:val="lowerLetter"/>
+      <w:lvlText w:val="%5."/>
+      <w:lvlJc w:val="left"/>
+      <w:pPr>
+        <w:ind w:left="3240" w:hanging="360"/>
+      </w:pPr>
+    </w:lvl>
+    <w:lvl w:ilvl="5" w:tplc="FFFFFFFF" w:tentative="1">
+      <w:start w:val="1"/>
+      <w:numFmt w:val="lowerRoman"/>
+      <w:lvlText w:val="%6."/>
+      <w:lvlJc w:val="right"/>
+      <w:pPr>
+        <w:ind w:left="3960" w:hanging="180"/>
+      </w:pPr>
+    </w:lvl>
+    <w:lvl w:ilvl="6" w:tplc="FFFFFFFF" w:tentative="1">
+      <w:start w:val="1"/>
+      <w:numFmt w:val="decimal"/>
+      <w:lvlText w:val="%7."/>
+      <w:lvlJc w:val="left"/>
+      <w:pPr>
+        <w:ind w:left="4680" w:hanging="360"/>
+      </w:pPr>
+    </w:lvl>
+    <w:lvl w:ilvl="7" w:tplc="FFFFFFFF" w:tentative="1">
+      <w:start w:val="1"/>
+      <w:numFmt w:val="lowerLetter"/>
+      <w:lvlText w:val="%8."/>
+      <w:lvlJc w:val="left"/>
+      <w:pPr>
+        <w:ind w:left="5400" w:hanging="360"/>
+      </w:pPr>
+    </w:lvl>
+    <w:lvl w:ilvl="8" w:tplc="FFFFFFFF" w:tentative="1">
+      <w:start w:val="1"/>
+      <w:numFmt w:val="lowerRoman"/>
+      <w:lvlText w:val="%9."/>
+      <w:lvlJc w:val="right"/>
+      <w:pPr>
+        <w:ind w:left="6120" w:hanging="180"/>
+      </w:pPr>
+    </w:lvl>
+  </w:abstractNum>
+  <w:abstractNum w:abstractNumId="7" w15:restartNumberingAfterBreak="0">
     <w:nsid w:val="162B1C4F"/>
     <w:multiLevelType w:val="hybridMultilevel"/>
     <w:tmpl w:val="943EA456"/>
@@ -3300,7 +4832,7 @@
       </w:rPr>
     </w:lvl>
   </w:abstractNum>
-  <w:abstractNum w:abstractNumId="6" w15:restartNumberingAfterBreak="0">
+  <w:abstractNum w:abstractNumId="8" w15:restartNumberingAfterBreak="0">
     <w:nsid w:val="16BF4E23"/>
     <w:multiLevelType w:val="hybridMultilevel"/>
     <w:tmpl w:val="08D2D6C2"/>
@@ -3413,7 +4945,7 @@
       </w:rPr>
     </w:lvl>
   </w:abstractNum>
-  <w:abstractNum w:abstractNumId="7" w15:restartNumberingAfterBreak="0">
+  <w:abstractNum w:abstractNumId="9" w15:restartNumberingAfterBreak="0">
     <w:nsid w:val="196B47BC"/>
     <w:multiLevelType w:val="hybridMultilevel"/>
     <w:tmpl w:val="602E41CE"/>
@@ -3526,7 +5058,93 @@
       </w:rPr>
     </w:lvl>
   </w:abstractNum>
-  <w:abstractNum w:abstractNumId="8" w15:restartNumberingAfterBreak="0">
+  <w:abstractNum w:abstractNumId="10" w15:restartNumberingAfterBreak="0">
+    <w:nsid w:val="1A4050ED"/>
+    <w:multiLevelType w:val="hybridMultilevel"/>
+    <w:tmpl w:val="913AEFF6"/>
+    <w:lvl w:ilvl="0" w:tplc="04090017">
+      <w:start w:val="1"/>
+      <w:numFmt w:val="lowerLetter"/>
+      <w:lvlText w:val="%1)"/>
+      <w:lvlJc w:val="left"/>
+      <w:pPr>
+        <w:ind w:left="360" w:hanging="360"/>
+      </w:pPr>
+    </w:lvl>
+    <w:lvl w:ilvl="1" w:tplc="04090019" w:tentative="1">
+      <w:start w:val="1"/>
+      <w:numFmt w:val="lowerLetter"/>
+      <w:lvlText w:val="%2."/>
+      <w:lvlJc w:val="left"/>
+      <w:pPr>
+        <w:ind w:left="1080" w:hanging="360"/>
+      </w:pPr>
+    </w:lvl>
+    <w:lvl w:ilvl="2" w:tplc="0409001B" w:tentative="1">
+      <w:start w:val="1"/>
+      <w:numFmt w:val="lowerRoman"/>
+      <w:lvlText w:val="%3."/>
+      <w:lvlJc w:val="right"/>
+      <w:pPr>
+        <w:ind w:left="1800" w:hanging="180"/>
+      </w:pPr>
+    </w:lvl>
+    <w:lvl w:ilvl="3" w:tplc="0409000F" w:tentative="1">
+      <w:start w:val="1"/>
+      <w:numFmt w:val="decimal"/>
+      <w:lvlText w:val="%4."/>
+      <w:lvlJc w:val="left"/>
+      <w:pPr>
+        <w:ind w:left="2520" w:hanging="360"/>
+      </w:pPr>
+    </w:lvl>
+    <w:lvl w:ilvl="4" w:tplc="04090019" w:tentative="1">
+      <w:start w:val="1"/>
+      <w:numFmt w:val="lowerLetter"/>
+      <w:lvlText w:val="%5."/>
+      <w:lvlJc w:val="left"/>
+      <w:pPr>
+        <w:ind w:left="3240" w:hanging="360"/>
+      </w:pPr>
+    </w:lvl>
+    <w:lvl w:ilvl="5" w:tplc="0409001B" w:tentative="1">
+      <w:start w:val="1"/>
+      <w:numFmt w:val="lowerRoman"/>
+      <w:lvlText w:val="%6."/>
+      <w:lvlJc w:val="right"/>
+      <w:pPr>
+        <w:ind w:left="3960" w:hanging="180"/>
+      </w:pPr>
+    </w:lvl>
+    <w:lvl w:ilvl="6" w:tplc="0409000F" w:tentative="1">
+      <w:start w:val="1"/>
+      <w:numFmt w:val="decimal"/>
+      <w:lvlText w:val="%7."/>
+      <w:lvlJc w:val="left"/>
+      <w:pPr>
+        <w:ind w:left="4680" w:hanging="360"/>
+      </w:pPr>
+    </w:lvl>
+    <w:lvl w:ilvl="7" w:tplc="04090019" w:tentative="1">
+      <w:start w:val="1"/>
+      <w:numFmt w:val="lowerLetter"/>
+      <w:lvlText w:val="%8."/>
+      <w:lvlJc w:val="left"/>
+      <w:pPr>
+        <w:ind w:left="5400" w:hanging="360"/>
+      </w:pPr>
+    </w:lvl>
+    <w:lvl w:ilvl="8" w:tplc="0409001B" w:tentative="1">
+      <w:start w:val="1"/>
+      <w:numFmt w:val="lowerRoman"/>
+      <w:lvlText w:val="%9."/>
+      <w:lvlJc w:val="right"/>
+      <w:pPr>
+        <w:ind w:left="6120" w:hanging="180"/>
+      </w:pPr>
+    </w:lvl>
+  </w:abstractNum>
+  <w:abstractNum w:abstractNumId="11" w15:restartNumberingAfterBreak="0">
     <w:nsid w:val="1B857D10"/>
     <w:multiLevelType w:val="hybridMultilevel"/>
     <w:tmpl w:val="9A1A5634"/>
@@ -3638,7 +5256,93 @@
       </w:rPr>
     </w:lvl>
   </w:abstractNum>
-  <w:abstractNum w:abstractNumId="9" w15:restartNumberingAfterBreak="0">
+  <w:abstractNum w:abstractNumId="12" w15:restartNumberingAfterBreak="0">
+    <w:nsid w:val="1FD2044C"/>
+    <w:multiLevelType w:val="hybridMultilevel"/>
+    <w:tmpl w:val="33C0A0AA"/>
+    <w:lvl w:ilvl="0" w:tplc="04090017">
+      <w:start w:val="1"/>
+      <w:numFmt w:val="lowerLetter"/>
+      <w:lvlText w:val="%1)"/>
+      <w:lvlJc w:val="left"/>
+      <w:pPr>
+        <w:ind w:left="360" w:hanging="360"/>
+      </w:pPr>
+    </w:lvl>
+    <w:lvl w:ilvl="1" w:tplc="04090019" w:tentative="1">
+      <w:start w:val="1"/>
+      <w:numFmt w:val="lowerLetter"/>
+      <w:lvlText w:val="%2."/>
+      <w:lvlJc w:val="left"/>
+      <w:pPr>
+        <w:ind w:left="1080" w:hanging="360"/>
+      </w:pPr>
+    </w:lvl>
+    <w:lvl w:ilvl="2" w:tplc="0409001B" w:tentative="1">
+      <w:start w:val="1"/>
+      <w:numFmt w:val="lowerRoman"/>
+      <w:lvlText w:val="%3."/>
+      <w:lvlJc w:val="right"/>
+      <w:pPr>
+        <w:ind w:left="1800" w:hanging="180"/>
+      </w:pPr>
+    </w:lvl>
+    <w:lvl w:ilvl="3" w:tplc="0409000F" w:tentative="1">
+      <w:start w:val="1"/>
+      <w:numFmt w:val="decimal"/>
+      <w:lvlText w:val="%4."/>
+      <w:lvlJc w:val="left"/>
+      <w:pPr>
+        <w:ind w:left="2520" w:hanging="360"/>
+      </w:pPr>
+    </w:lvl>
+    <w:lvl w:ilvl="4" w:tplc="04090019" w:tentative="1">
+      <w:start w:val="1"/>
+      <w:numFmt w:val="lowerLetter"/>
+      <w:lvlText w:val="%5."/>
+      <w:lvlJc w:val="left"/>
+      <w:pPr>
+        <w:ind w:left="3240" w:hanging="360"/>
+      </w:pPr>
+    </w:lvl>
+    <w:lvl w:ilvl="5" w:tplc="0409001B" w:tentative="1">
+      <w:start w:val="1"/>
+      <w:numFmt w:val="lowerRoman"/>
+      <w:lvlText w:val="%6."/>
+      <w:lvlJc w:val="right"/>
+      <w:pPr>
+        <w:ind w:left="3960" w:hanging="180"/>
+      </w:pPr>
+    </w:lvl>
+    <w:lvl w:ilvl="6" w:tplc="0409000F" w:tentative="1">
+      <w:start w:val="1"/>
+      <w:numFmt w:val="decimal"/>
+      <w:lvlText w:val="%7."/>
+      <w:lvlJc w:val="left"/>
+      <w:pPr>
+        <w:ind w:left="4680" w:hanging="360"/>
+      </w:pPr>
+    </w:lvl>
+    <w:lvl w:ilvl="7" w:tplc="04090019" w:tentative="1">
+      <w:start w:val="1"/>
+      <w:numFmt w:val="lowerLetter"/>
+      <w:lvlText w:val="%8."/>
+      <w:lvlJc w:val="left"/>
+      <w:pPr>
+        <w:ind w:left="5400" w:hanging="360"/>
+      </w:pPr>
+    </w:lvl>
+    <w:lvl w:ilvl="8" w:tplc="0409001B" w:tentative="1">
+      <w:start w:val="1"/>
+      <w:numFmt w:val="lowerRoman"/>
+      <w:lvlText w:val="%9."/>
+      <w:lvlJc w:val="right"/>
+      <w:pPr>
+        <w:ind w:left="6120" w:hanging="180"/>
+      </w:pPr>
+    </w:lvl>
+  </w:abstractNum>
+  <w:abstractNum w:abstractNumId="13" w15:restartNumberingAfterBreak="0">
     <w:nsid w:val="245B7F6A"/>
     <w:multiLevelType w:val="multilevel"/>
     <w:tmpl w:val="CCA6AF78"/>
@@ -3787,7 +5491,7 @@
       </w:rPr>
     </w:lvl>
   </w:abstractNum>
-  <w:abstractNum w:abstractNumId="10" w15:restartNumberingAfterBreak="0">
+  <w:abstractNum w:abstractNumId="14" w15:restartNumberingAfterBreak="0">
     <w:nsid w:val="26375355"/>
     <w:multiLevelType w:val="multilevel"/>
     <w:tmpl w:val="46C0B382"/>
@@ -3936,7 +5640,7 @@
       </w:rPr>
     </w:lvl>
   </w:abstractNum>
-  <w:abstractNum w:abstractNumId="11" w15:restartNumberingAfterBreak="0">
+  <w:abstractNum w:abstractNumId="15" w15:restartNumberingAfterBreak="0">
     <w:nsid w:val="2FD822BC"/>
     <w:multiLevelType w:val="hybridMultilevel"/>
     <w:tmpl w:val="C7C44A00"/>
@@ -4049,7 +5753,7 @@
       </w:rPr>
     </w:lvl>
   </w:abstractNum>
-  <w:abstractNum w:abstractNumId="12" w15:restartNumberingAfterBreak="0">
+  <w:abstractNum w:abstractNumId="16" w15:restartNumberingAfterBreak="0">
     <w:nsid w:val="34736F1E"/>
     <w:multiLevelType w:val="hybridMultilevel"/>
     <w:tmpl w:val="1DB88FDE"/>
@@ -4135,7 +5839,7 @@
       </w:pPr>
     </w:lvl>
   </w:abstractNum>
-  <w:abstractNum w:abstractNumId="13" w15:restartNumberingAfterBreak="0">
+  <w:abstractNum w:abstractNumId="17" w15:restartNumberingAfterBreak="0">
     <w:nsid w:val="39095969"/>
     <w:multiLevelType w:val="multilevel"/>
     <w:tmpl w:val="95765380"/>
@@ -4248,7 +5952,7 @@
       </w:pPr>
     </w:lvl>
   </w:abstractNum>
-  <w:abstractNum w:abstractNumId="14" w15:restartNumberingAfterBreak="0">
+  <w:abstractNum w:abstractNumId="18" w15:restartNumberingAfterBreak="0">
     <w:nsid w:val="3A405710"/>
     <w:multiLevelType w:val="hybridMultilevel"/>
     <w:tmpl w:val="77CA26F6"/>
@@ -4361,7 +6065,7 @@
       </w:rPr>
     </w:lvl>
   </w:abstractNum>
-  <w:abstractNum w:abstractNumId="15" w15:restartNumberingAfterBreak="0">
+  <w:abstractNum w:abstractNumId="19" w15:restartNumberingAfterBreak="0">
     <w:nsid w:val="3E092F5D"/>
     <w:multiLevelType w:val="hybridMultilevel"/>
     <w:tmpl w:val="6D8AD9F8"/>
@@ -4474,7 +6178,93 @@
       </w:rPr>
     </w:lvl>
   </w:abstractNum>
-  <w:abstractNum w:abstractNumId="16" w15:restartNumberingAfterBreak="0">
+  <w:abstractNum w:abstractNumId="20" w15:restartNumberingAfterBreak="0">
+    <w:nsid w:val="3FAC6F26"/>
+    <w:multiLevelType w:val="hybridMultilevel"/>
+    <w:tmpl w:val="A2AE837A"/>
+    <w:lvl w:ilvl="0" w:tplc="04090017">
+      <w:start w:val="1"/>
+      <w:numFmt w:val="lowerLetter"/>
+      <w:lvlText w:val="%1)"/>
+      <w:lvlJc w:val="left"/>
+      <w:pPr>
+        <w:ind w:left="360" w:hanging="360"/>
+      </w:pPr>
+    </w:lvl>
+    <w:lvl w:ilvl="1" w:tplc="04090019" w:tentative="1">
+      <w:start w:val="1"/>
+      <w:numFmt w:val="lowerLetter"/>
+      <w:lvlText w:val="%2."/>
+      <w:lvlJc w:val="left"/>
+      <w:pPr>
+        <w:ind w:left="1080" w:hanging="360"/>
+      </w:pPr>
+    </w:lvl>
+    <w:lvl w:ilvl="2" w:tplc="0409001B" w:tentative="1">
+      <w:start w:val="1"/>
+      <w:numFmt w:val="lowerRoman"/>
+      <w:lvlText w:val="%3."/>
+      <w:lvlJc w:val="right"/>
+      <w:pPr>
+        <w:ind w:left="1800" w:hanging="180"/>
+      </w:pPr>
+    </w:lvl>
+    <w:lvl w:ilvl="3" w:tplc="0409000F" w:tentative="1">
+      <w:start w:val="1"/>
+      <w:numFmt w:val="decimal"/>
+      <w:lvlText w:val="%4."/>
+      <w:lvlJc w:val="left"/>
+      <w:pPr>
+        <w:ind w:left="2520" w:hanging="360"/>
+      </w:pPr>
+    </w:lvl>
+    <w:lvl w:ilvl="4" w:tplc="04090019" w:tentative="1">
+      <w:start w:val="1"/>
+      <w:numFmt w:val="lowerLetter"/>
+      <w:lvlText w:val="%5."/>
+      <w:lvlJc w:val="left"/>
+      <w:pPr>
+        <w:ind w:left="3240" w:hanging="360"/>
+      </w:pPr>
+    </w:lvl>
+    <w:lvl w:ilvl="5" w:tplc="0409001B" w:tentative="1">
+      <w:start w:val="1"/>
+      <w:numFmt w:val="lowerRoman"/>
+      <w:lvlText w:val="%6."/>
+      <w:lvlJc w:val="right"/>
+      <w:pPr>
+        <w:ind w:left="3960" w:hanging="180"/>
+      </w:pPr>
+    </w:lvl>
+    <w:lvl w:ilvl="6" w:tplc="0409000F" w:tentative="1">
+      <w:start w:val="1"/>
+      <w:numFmt w:val="decimal"/>
+      <w:lvlText w:val="%7."/>
+      <w:lvlJc w:val="left"/>
+      <w:pPr>
+        <w:ind w:left="4680" w:hanging="360"/>
+      </w:pPr>
+    </w:lvl>
+    <w:lvl w:ilvl="7" w:tplc="04090019" w:tentative="1">
+      <w:start w:val="1"/>
+      <w:numFmt w:val="lowerLetter"/>
+      <w:lvlText w:val="%8."/>
+      <w:lvlJc w:val="left"/>
+      <w:pPr>
+        <w:ind w:left="5400" w:hanging="360"/>
+      </w:pPr>
+    </w:lvl>
+    <w:lvl w:ilvl="8" w:tplc="0409001B" w:tentative="1">
+      <w:start w:val="1"/>
+      <w:numFmt w:val="lowerRoman"/>
+      <w:lvlText w:val="%9."/>
+      <w:lvlJc w:val="right"/>
+      <w:pPr>
+        <w:ind w:left="6120" w:hanging="180"/>
+      </w:pPr>
+    </w:lvl>
+  </w:abstractNum>
+  <w:abstractNum w:abstractNumId="21" w15:restartNumberingAfterBreak="0">
     <w:nsid w:val="40041A78"/>
     <w:multiLevelType w:val="hybridMultilevel"/>
     <w:tmpl w:val="301E3F88"/>
@@ -4587,7 +6377,7 @@
       </w:rPr>
     </w:lvl>
   </w:abstractNum>
-  <w:abstractNum w:abstractNumId="17" w15:restartNumberingAfterBreak="0">
+  <w:abstractNum w:abstractNumId="22" w15:restartNumberingAfterBreak="0">
     <w:nsid w:val="40425A69"/>
     <w:multiLevelType w:val="hybridMultilevel"/>
     <w:tmpl w:val="6CD24878"/>
@@ -4700,7 +6490,7 @@
       </w:rPr>
     </w:lvl>
   </w:abstractNum>
-  <w:abstractNum w:abstractNumId="18" w15:restartNumberingAfterBreak="0">
+  <w:abstractNum w:abstractNumId="23" w15:restartNumberingAfterBreak="0">
     <w:nsid w:val="470C57D0"/>
     <w:multiLevelType w:val="hybridMultilevel"/>
     <w:tmpl w:val="870A03FE"/>
@@ -4813,7 +6603,182 @@
       </w:rPr>
     </w:lvl>
   </w:abstractNum>
-  <w:abstractNum w:abstractNumId="19" w15:restartNumberingAfterBreak="0">
+  <w:abstractNum w:abstractNumId="24" w15:restartNumberingAfterBreak="0">
+    <w:nsid w:val="4746006B"/>
+    <w:multiLevelType w:val="hybridMultilevel"/>
+    <w:tmpl w:val="527EFACC"/>
+    <w:lvl w:ilvl="0" w:tplc="04090017">
+      <w:start w:val="1"/>
+      <w:numFmt w:val="lowerLetter"/>
+      <w:lvlText w:val="%1)"/>
+      <w:lvlJc w:val="left"/>
+      <w:pPr>
+        <w:ind w:left="360" w:hanging="360"/>
+      </w:pPr>
+    </w:lvl>
+    <w:lvl w:ilvl="1" w:tplc="04090019" w:tentative="1">
+      <w:start w:val="1"/>
+      <w:numFmt w:val="lowerLetter"/>
+      <w:lvlText w:val="%2."/>
+      <w:lvlJc w:val="left"/>
+      <w:pPr>
+        <w:ind w:left="1080" w:hanging="360"/>
+      </w:pPr>
+    </w:lvl>
+    <w:lvl w:ilvl="2" w:tplc="0409001B" w:tentative="1">
+      <w:start w:val="1"/>
+      <w:numFmt w:val="lowerRoman"/>
+      <w:lvlText w:val="%3."/>
+      <w:lvlJc w:val="right"/>
+      <w:pPr>
+        <w:ind w:left="1800" w:hanging="180"/>
+      </w:pPr>
+    </w:lvl>
+    <w:lvl w:ilvl="3" w:tplc="0409000F" w:tentative="1">
+      <w:start w:val="1"/>
+      <w:numFmt w:val="decimal"/>
+      <w:lvlText w:val="%4."/>
+      <w:lvlJc w:val="left"/>
+      <w:pPr>
+        <w:ind w:left="2520" w:hanging="360"/>
+      </w:pPr>
+    </w:lvl>
+    <w:lvl w:ilvl="4" w:tplc="04090019" w:tentative="1">
+      <w:start w:val="1"/>
+      <w:numFmt w:val="lowerLetter"/>
+      <w:lvlText w:val="%5."/>
+      <w:lvlJc w:val="left"/>
+      <w:pPr>
+        <w:ind w:left="3240" w:hanging="360"/>
+      </w:pPr>
+    </w:lvl>
+    <w:lvl w:ilvl="5" w:tplc="0409001B" w:tentative="1">
+      <w:start w:val="1"/>
+      <w:numFmt w:val="lowerRoman"/>
+      <w:lvlText w:val="%6."/>
+      <w:lvlJc w:val="right"/>
+      <w:pPr>
+        <w:ind w:left="3960" w:hanging="180"/>
+      </w:pPr>
+    </w:lvl>
+    <w:lvl w:ilvl="6" w:tplc="0409000F" w:tentative="1">
+      <w:start w:val="1"/>
+      <w:numFmt w:val="decimal"/>
+      <w:lvlText w:val="%7."/>
+      <w:lvlJc w:val="left"/>
+      <w:pPr>
+        <w:ind w:left="4680" w:hanging="360"/>
+      </w:pPr>
+    </w:lvl>
+    <w:lvl w:ilvl="7" w:tplc="04090019" w:tentative="1">
+      <w:start w:val="1"/>
+      <w:numFmt w:val="lowerLetter"/>
+      <w:lvlText w:val="%8."/>
+      <w:lvlJc w:val="left"/>
+      <w:pPr>
+        <w:ind w:left="5400" w:hanging="360"/>
+      </w:pPr>
+    </w:lvl>
+    <w:lvl w:ilvl="8" w:tplc="0409001B" w:tentative="1">
+      <w:start w:val="1"/>
+      <w:numFmt w:val="lowerRoman"/>
+      <w:lvlText w:val="%9."/>
+      <w:lvlJc w:val="right"/>
+      <w:pPr>
+        <w:ind w:left="6120" w:hanging="180"/>
+      </w:pPr>
+    </w:lvl>
+  </w:abstractNum>
+  <w:abstractNum w:abstractNumId="25" w15:restartNumberingAfterBreak="0">
+    <w:nsid w:val="4B1228F9"/>
+    <w:multiLevelType w:val="hybridMultilevel"/>
+    <w:tmpl w:val="F1A60ACC"/>
+    <w:lvl w:ilvl="0" w:tplc="0409000F">
+      <w:start w:val="1"/>
+      <w:numFmt w:val="decimal"/>
+      <w:lvlText w:val="%1."/>
+      <w:lvlJc w:val="left"/>
+      <w:pPr>
+        <w:ind w:left="360" w:hanging="360"/>
+      </w:pPr>
+      <w:rPr>
+        <w:rFonts w:hint="default"/>
+      </w:rPr>
+    </w:lvl>
+    <w:lvl w:ilvl="1" w:tplc="04090019" w:tentative="1">
+      <w:start w:val="1"/>
+      <w:numFmt w:val="lowerLetter"/>
+      <w:lvlText w:val="%2."/>
+      <w:lvlJc w:val="left"/>
+      <w:pPr>
+        <w:ind w:left="1080" w:hanging="360"/>
+      </w:pPr>
+    </w:lvl>
+    <w:lvl w:ilvl="2" w:tplc="0409001B" w:tentative="1">
+      <w:start w:val="1"/>
+      <w:numFmt w:val="lowerRoman"/>
+      <w:lvlText w:val="%3."/>
+      <w:lvlJc w:val="right"/>
+      <w:pPr>
+        <w:ind w:left="1800" w:hanging="180"/>
+      </w:pPr>
+    </w:lvl>
+    <w:lvl w:ilvl="3" w:tplc="0409000F" w:tentative="1">
+      <w:start w:val="1"/>
+      <w:numFmt w:val="decimal"/>
+      <w:lvlText w:val="%4."/>
+      <w:lvlJc w:val="left"/>
+      <w:pPr>
+        <w:ind w:left="2520" w:hanging="360"/>
+      </w:pPr>
+    </w:lvl>
+    <w:lvl w:ilvl="4" w:tplc="04090019" w:tentative="1">
+      <w:start w:val="1"/>
+      <w:numFmt w:val="lowerLetter"/>
+      <w:lvlText w:val="%5."/>
+      <w:lvlJc w:val="left"/>
+      <w:pPr>
+        <w:ind w:left="3240" w:hanging="360"/>
+      </w:pPr>
+    </w:lvl>
+    <w:lvl w:ilvl="5" w:tplc="0409001B" w:tentative="1">
+      <w:start w:val="1"/>
+      <w:numFmt w:val="lowerRoman"/>
+      <w:lvlText w:val="%6."/>
+      <w:lvlJc w:val="right"/>
+      <w:pPr>
+        <w:ind w:left="3960" w:hanging="180"/>
+      </w:pPr>
+    </w:lvl>
+    <w:lvl w:ilvl="6" w:tplc="0409000F" w:tentative="1">
+      <w:start w:val="1"/>
+      <w:numFmt w:val="decimal"/>
+      <w:lvlText w:val="%7."/>
+      <w:lvlJc w:val="left"/>
+      <w:pPr>
+        <w:ind w:left="4680" w:hanging="360"/>
+      </w:pPr>
+    </w:lvl>
+    <w:lvl w:ilvl="7" w:tplc="04090019" w:tentative="1">
+      <w:start w:val="1"/>
+      <w:numFmt w:val="lowerLetter"/>
+      <w:lvlText w:val="%8."/>
+      <w:lvlJc w:val="left"/>
+      <w:pPr>
+        <w:ind w:left="5400" w:hanging="360"/>
+      </w:pPr>
+    </w:lvl>
+    <w:lvl w:ilvl="8" w:tplc="0409001B" w:tentative="1">
+      <w:start w:val="1"/>
+      <w:numFmt w:val="lowerRoman"/>
+      <w:lvlText w:val="%9."/>
+      <w:lvlJc w:val="right"/>
+      <w:pPr>
+        <w:ind w:left="6120" w:hanging="180"/>
+      </w:pPr>
+    </w:lvl>
+  </w:abstractNum>
+  <w:abstractNum w:abstractNumId="26" w15:restartNumberingAfterBreak="0">
     <w:nsid w:val="55A449CB"/>
     <w:multiLevelType w:val="hybridMultilevel"/>
     <w:tmpl w:val="C4F2F0F8"/>
@@ -4925,7 +6890,93 @@
       </w:rPr>
     </w:lvl>
   </w:abstractNum>
-  <w:abstractNum w:abstractNumId="20" w15:restartNumberingAfterBreak="0">
+  <w:abstractNum w:abstractNumId="27" w15:restartNumberingAfterBreak="0">
+    <w:nsid w:val="589A49D3"/>
+    <w:multiLevelType w:val="hybridMultilevel"/>
+    <w:tmpl w:val="B328A94A"/>
+    <w:lvl w:ilvl="0" w:tplc="04090017">
+      <w:start w:val="1"/>
+      <w:numFmt w:val="lowerLetter"/>
+      <w:lvlText w:val="%1)"/>
+      <w:lvlJc w:val="left"/>
+      <w:pPr>
+        <w:ind w:left="360" w:hanging="360"/>
+      </w:pPr>
+    </w:lvl>
+    <w:lvl w:ilvl="1" w:tplc="04090019" w:tentative="1">
+      <w:start w:val="1"/>
+      <w:numFmt w:val="lowerLetter"/>
+      <w:lvlText w:val="%2."/>
+      <w:lvlJc w:val="left"/>
+      <w:pPr>
+        <w:ind w:left="1080" w:hanging="360"/>
+      </w:pPr>
+    </w:lvl>
+    <w:lvl w:ilvl="2" w:tplc="0409001B" w:tentative="1">
+      <w:start w:val="1"/>
+      <w:numFmt w:val="lowerRoman"/>
+      <w:lvlText w:val="%3."/>
+      <w:lvlJc w:val="right"/>
+      <w:pPr>
+        <w:ind w:left="1800" w:hanging="180"/>
+      </w:pPr>
+    </w:lvl>
+    <w:lvl w:ilvl="3" w:tplc="0409000F" w:tentative="1">
+      <w:start w:val="1"/>
+      <w:numFmt w:val="decimal"/>
+      <w:lvlText w:val="%4."/>
+      <w:lvlJc w:val="left"/>
+      <w:pPr>
+        <w:ind w:left="2520" w:hanging="360"/>
+      </w:pPr>
+    </w:lvl>
+    <w:lvl w:ilvl="4" w:tplc="04090019" w:tentative="1">
+      <w:start w:val="1"/>
+      <w:numFmt w:val="lowerLetter"/>
+      <w:lvlText w:val="%5."/>
+      <w:lvlJc w:val="left"/>
+      <w:pPr>
+        <w:ind w:left="3240" w:hanging="360"/>
+      </w:pPr>
+    </w:lvl>
+    <w:lvl w:ilvl="5" w:tplc="0409001B" w:tentative="1">
+      <w:start w:val="1"/>
+      <w:numFmt w:val="lowerRoman"/>
+      <w:lvlText w:val="%6."/>
+      <w:lvlJc w:val="right"/>
+      <w:pPr>
+        <w:ind w:left="3960" w:hanging="180"/>
+      </w:pPr>
+    </w:lvl>
+    <w:lvl w:ilvl="6" w:tplc="0409000F" w:tentative="1">
+      <w:start w:val="1"/>
+      <w:numFmt w:val="decimal"/>
+      <w:lvlText w:val="%7."/>
+      <w:lvlJc w:val="left"/>
+      <w:pPr>
+        <w:ind w:left="4680" w:hanging="360"/>
+      </w:pPr>
+    </w:lvl>
+    <w:lvl w:ilvl="7" w:tplc="04090019" w:tentative="1">
+      <w:start w:val="1"/>
+      <w:numFmt w:val="lowerLetter"/>
+      <w:lvlText w:val="%8."/>
+      <w:lvlJc w:val="left"/>
+      <w:pPr>
+        <w:ind w:left="5400" w:hanging="360"/>
+      </w:pPr>
+    </w:lvl>
+    <w:lvl w:ilvl="8" w:tplc="0409001B" w:tentative="1">
+      <w:start w:val="1"/>
+      <w:numFmt w:val="lowerRoman"/>
+      <w:lvlText w:val="%9."/>
+      <w:lvlJc w:val="right"/>
+      <w:pPr>
+        <w:ind w:left="6120" w:hanging="180"/>
+      </w:pPr>
+    </w:lvl>
+  </w:abstractNum>
+  <w:abstractNum w:abstractNumId="28" w15:restartNumberingAfterBreak="0">
     <w:nsid w:val="5A071350"/>
     <w:multiLevelType w:val="hybridMultilevel"/>
     <w:tmpl w:val="4DDA14F8"/>
@@ -5038,7 +7089,93 @@
       </w:rPr>
     </w:lvl>
   </w:abstractNum>
-  <w:abstractNum w:abstractNumId="21" w15:restartNumberingAfterBreak="0">
+  <w:abstractNum w:abstractNumId="29" w15:restartNumberingAfterBreak="0">
+    <w:nsid w:val="5C3E1230"/>
+    <w:multiLevelType w:val="hybridMultilevel"/>
+    <w:tmpl w:val="E0C8F8EA"/>
+    <w:lvl w:ilvl="0" w:tplc="04090017">
+      <w:start w:val="1"/>
+      <w:numFmt w:val="lowerLetter"/>
+      <w:lvlText w:val="%1)"/>
+      <w:lvlJc w:val="left"/>
+      <w:pPr>
+        <w:ind w:left="360" w:hanging="360"/>
+      </w:pPr>
+    </w:lvl>
+    <w:lvl w:ilvl="1" w:tplc="04090019" w:tentative="1">
+      <w:start w:val="1"/>
+      <w:numFmt w:val="lowerLetter"/>
+      <w:lvlText w:val="%2."/>
+      <w:lvlJc w:val="left"/>
+      <w:pPr>
+        <w:ind w:left="1080" w:hanging="360"/>
+      </w:pPr>
+    </w:lvl>
+    <w:lvl w:ilvl="2" w:tplc="0409001B" w:tentative="1">
+      <w:start w:val="1"/>
+      <w:numFmt w:val="lowerRoman"/>
+      <w:lvlText w:val="%3."/>
+      <w:lvlJc w:val="right"/>
+      <w:pPr>
+        <w:ind w:left="1800" w:hanging="180"/>
+      </w:pPr>
+    </w:lvl>
+    <w:lvl w:ilvl="3" w:tplc="0409000F" w:tentative="1">
+      <w:start w:val="1"/>
+      <w:numFmt w:val="decimal"/>
+      <w:lvlText w:val="%4."/>
+      <w:lvlJc w:val="left"/>
+      <w:pPr>
+        <w:ind w:left="2520" w:hanging="360"/>
+      </w:pPr>
+    </w:lvl>
+    <w:lvl w:ilvl="4" w:tplc="04090019" w:tentative="1">
+      <w:start w:val="1"/>
+      <w:numFmt w:val="lowerLetter"/>
+      <w:lvlText w:val="%5."/>
+      <w:lvlJc w:val="left"/>
+      <w:pPr>
+        <w:ind w:left="3240" w:hanging="360"/>
+      </w:pPr>
+    </w:lvl>
+    <w:lvl w:ilvl="5" w:tplc="0409001B" w:tentative="1">
+      <w:start w:val="1"/>
+      <w:numFmt w:val="lowerRoman"/>
+      <w:lvlText w:val="%6."/>
+      <w:lvlJc w:val="right"/>
+      <w:pPr>
+        <w:ind w:left="3960" w:hanging="180"/>
+      </w:pPr>
+    </w:lvl>
+    <w:lvl w:ilvl="6" w:tplc="0409000F" w:tentative="1">
+      <w:start w:val="1"/>
+      <w:numFmt w:val="decimal"/>
+      <w:lvlText w:val="%7."/>
+      <w:lvlJc w:val="left"/>
+      <w:pPr>
+        <w:ind w:left="4680" w:hanging="360"/>
+      </w:pPr>
+    </w:lvl>
+    <w:lvl w:ilvl="7" w:tplc="04090019" w:tentative="1">
+      <w:start w:val="1"/>
+      <w:numFmt w:val="lowerLetter"/>
+      <w:lvlText w:val="%8."/>
+      <w:lvlJc w:val="left"/>
+      <w:pPr>
+        <w:ind w:left="5400" w:hanging="360"/>
+      </w:pPr>
+    </w:lvl>
+    <w:lvl w:ilvl="8" w:tplc="0409001B" w:tentative="1">
+      <w:start w:val="1"/>
+      <w:numFmt w:val="lowerRoman"/>
+      <w:lvlText w:val="%9."/>
+      <w:lvlJc w:val="right"/>
+      <w:pPr>
+        <w:ind w:left="6120" w:hanging="180"/>
+      </w:pPr>
+    </w:lvl>
+  </w:abstractNum>
+  <w:abstractNum w:abstractNumId="30" w15:restartNumberingAfterBreak="0">
     <w:nsid w:val="66300973"/>
     <w:multiLevelType w:val="hybridMultilevel"/>
     <w:tmpl w:val="579C9000"/>
@@ -5124,7 +7261,182 @@
       </w:pPr>
     </w:lvl>
   </w:abstractNum>
-  <w:abstractNum w:abstractNumId="22" w15:restartNumberingAfterBreak="0">
+  <w:abstractNum w:abstractNumId="31" w15:restartNumberingAfterBreak="0">
+    <w:nsid w:val="66CB4650"/>
+    <w:multiLevelType w:val="hybridMultilevel"/>
+    <w:tmpl w:val="65CA9674"/>
+    <w:lvl w:ilvl="0" w:tplc="04090017">
+      <w:start w:val="1"/>
+      <w:numFmt w:val="lowerLetter"/>
+      <w:lvlText w:val="%1)"/>
+      <w:lvlJc w:val="left"/>
+      <w:pPr>
+        <w:ind w:left="360" w:hanging="360"/>
+      </w:pPr>
+    </w:lvl>
+    <w:lvl w:ilvl="1" w:tplc="04090019" w:tentative="1">
+      <w:start w:val="1"/>
+      <w:numFmt w:val="lowerLetter"/>
+      <w:lvlText w:val="%2."/>
+      <w:lvlJc w:val="left"/>
+      <w:pPr>
+        <w:ind w:left="1080" w:hanging="360"/>
+      </w:pPr>
+    </w:lvl>
+    <w:lvl w:ilvl="2" w:tplc="0409001B" w:tentative="1">
+      <w:start w:val="1"/>
+      <w:numFmt w:val="lowerRoman"/>
+      <w:lvlText w:val="%3."/>
+      <w:lvlJc w:val="right"/>
+      <w:pPr>
+        <w:ind w:left="1800" w:hanging="180"/>
+      </w:pPr>
+    </w:lvl>
+    <w:lvl w:ilvl="3" w:tplc="0409000F" w:tentative="1">
+      <w:start w:val="1"/>
+      <w:numFmt w:val="decimal"/>
+      <w:lvlText w:val="%4."/>
+      <w:lvlJc w:val="left"/>
+      <w:pPr>
+        <w:ind w:left="2520" w:hanging="360"/>
+      </w:pPr>
+    </w:lvl>
+    <w:lvl w:ilvl="4" w:tplc="04090019" w:tentative="1">
+      <w:start w:val="1"/>
+      <w:numFmt w:val="lowerLetter"/>
+      <w:lvlText w:val="%5."/>
+      <w:lvlJc w:val="left"/>
+      <w:pPr>
+        <w:ind w:left="3240" w:hanging="360"/>
+      </w:pPr>
+    </w:lvl>
+    <w:lvl w:ilvl="5" w:tplc="0409001B" w:tentative="1">
+      <w:start w:val="1"/>
+      <w:numFmt w:val="lowerRoman"/>
+      <w:lvlText w:val="%6."/>
+      <w:lvlJc w:val="right"/>
+      <w:pPr>
+        <w:ind w:left="3960" w:hanging="180"/>
+      </w:pPr>
+    </w:lvl>
+    <w:lvl w:ilvl="6" w:tplc="0409000F" w:tentative="1">
+      <w:start w:val="1"/>
+      <w:numFmt w:val="decimal"/>
+      <w:lvlText w:val="%7."/>
+      <w:lvlJc w:val="left"/>
+      <w:pPr>
+        <w:ind w:left="4680" w:hanging="360"/>
+      </w:pPr>
+    </w:lvl>
+    <w:lvl w:ilvl="7" w:tplc="04090019" w:tentative="1">
+      <w:start w:val="1"/>
+      <w:numFmt w:val="lowerLetter"/>
+      <w:lvlText w:val="%8."/>
+      <w:lvlJc w:val="left"/>
+      <w:pPr>
+        <w:ind w:left="5400" w:hanging="360"/>
+      </w:pPr>
+    </w:lvl>
+    <w:lvl w:ilvl="8" w:tplc="0409001B" w:tentative="1">
+      <w:start w:val="1"/>
+      <w:numFmt w:val="lowerRoman"/>
+      <w:lvlText w:val="%9."/>
+      <w:lvlJc w:val="right"/>
+      <w:pPr>
+        <w:ind w:left="6120" w:hanging="180"/>
+      </w:pPr>
+    </w:lvl>
+  </w:abstractNum>
+  <w:abstractNum w:abstractNumId="32" w15:restartNumberingAfterBreak="0">
+    <w:nsid w:val="6CB4098E"/>
+    <w:multiLevelType w:val="hybridMultilevel"/>
+    <w:tmpl w:val="CEF64CB8"/>
+    <w:lvl w:ilvl="0" w:tplc="04090017">
+      <w:start w:val="1"/>
+      <w:numFmt w:val="lowerLetter"/>
+      <w:lvlText w:val="%1)"/>
+      <w:lvlJc w:val="left"/>
+      <w:pPr>
+        <w:ind w:left="360" w:hanging="360"/>
+      </w:pPr>
+      <w:rPr>
+        <w:rFonts w:hint="default"/>
+      </w:rPr>
+    </w:lvl>
+    <w:lvl w:ilvl="1" w:tplc="04090019" w:tentative="1">
+      <w:start w:val="1"/>
+      <w:numFmt w:val="lowerLetter"/>
+      <w:lvlText w:val="%2."/>
+      <w:lvlJc w:val="left"/>
+      <w:pPr>
+        <w:ind w:left="1080" w:hanging="360"/>
+      </w:pPr>
+    </w:lvl>
+    <w:lvl w:ilvl="2" w:tplc="0409001B" w:tentative="1">
+      <w:start w:val="1"/>
+      <w:numFmt w:val="lowerRoman"/>
+      <w:lvlText w:val="%3."/>
+      <w:lvlJc w:val="right"/>
+      <w:pPr>
+        <w:ind w:left="1800" w:hanging="180"/>
+      </w:pPr>
+    </w:lvl>
+    <w:lvl w:ilvl="3" w:tplc="0409000F" w:tentative="1">
+      <w:start w:val="1"/>
+      <w:numFmt w:val="decimal"/>
+      <w:lvlText w:val="%4."/>
+      <w:lvlJc w:val="left"/>
+      <w:pPr>
+        <w:ind w:left="2520" w:hanging="360"/>
+      </w:pPr>
+    </w:lvl>
+    <w:lvl w:ilvl="4" w:tplc="04090019" w:tentative="1">
+      <w:start w:val="1"/>
+      <w:numFmt w:val="lowerLetter"/>
+      <w:lvlText w:val="%5."/>
+      <w:lvlJc w:val="left"/>
+      <w:pPr>
+        <w:ind w:left="3240" w:hanging="360"/>
+      </w:pPr>
+    </w:lvl>
+    <w:lvl w:ilvl="5" w:tplc="0409001B" w:tentative="1">
+      <w:start w:val="1"/>
+      <w:numFmt w:val="lowerRoman"/>
+      <w:lvlText w:val="%6."/>
+      <w:lvlJc w:val="right"/>
+      <w:pPr>
+        <w:ind w:left="3960" w:hanging="180"/>
+      </w:pPr>
+    </w:lvl>
+    <w:lvl w:ilvl="6" w:tplc="0409000F" w:tentative="1">
+      <w:start w:val="1"/>
+      <w:numFmt w:val="decimal"/>
+      <w:lvlText w:val="%7."/>
+      <w:lvlJc w:val="left"/>
+      <w:pPr>
+        <w:ind w:left="4680" w:hanging="360"/>
+      </w:pPr>
+    </w:lvl>
+    <w:lvl w:ilvl="7" w:tplc="04090019" w:tentative="1">
+      <w:start w:val="1"/>
+      <w:numFmt w:val="lowerLetter"/>
+      <w:lvlText w:val="%8."/>
+      <w:lvlJc w:val="left"/>
+      <w:pPr>
+        <w:ind w:left="5400" w:hanging="360"/>
+      </w:pPr>
+    </w:lvl>
+    <w:lvl w:ilvl="8" w:tplc="0409001B" w:tentative="1">
+      <w:start w:val="1"/>
+      <w:numFmt w:val="lowerRoman"/>
+      <w:lvlText w:val="%9."/>
+      <w:lvlJc w:val="right"/>
+      <w:pPr>
+        <w:ind w:left="6120" w:hanging="180"/>
+      </w:pPr>
+    </w:lvl>
+  </w:abstractNum>
+  <w:abstractNum w:abstractNumId="33" w15:restartNumberingAfterBreak="0">
     <w:nsid w:val="6CE02961"/>
     <w:multiLevelType w:val="hybridMultilevel"/>
     <w:tmpl w:val="B1BC12C0"/>
@@ -5213,7 +7525,93 @@
       </w:pPr>
     </w:lvl>
   </w:abstractNum>
-  <w:abstractNum w:abstractNumId="23" w15:restartNumberingAfterBreak="0">
+  <w:abstractNum w:abstractNumId="34" w15:restartNumberingAfterBreak="0">
+    <w:nsid w:val="6DEF30EC"/>
+    <w:multiLevelType w:val="hybridMultilevel"/>
+    <w:tmpl w:val="2CECD1D2"/>
+    <w:lvl w:ilvl="0" w:tplc="04090017">
+      <w:start w:val="1"/>
+      <w:numFmt w:val="lowerLetter"/>
+      <w:lvlText w:val="%1)"/>
+      <w:lvlJc w:val="left"/>
+      <w:pPr>
+        <w:ind w:left="360" w:hanging="360"/>
+      </w:pPr>
+    </w:lvl>
+    <w:lvl w:ilvl="1" w:tplc="04090019" w:tentative="1">
+      <w:start w:val="1"/>
+      <w:numFmt w:val="lowerLetter"/>
+      <w:lvlText w:val="%2."/>
+      <w:lvlJc w:val="left"/>
+      <w:pPr>
+        <w:ind w:left="1080" w:hanging="360"/>
+      </w:pPr>
+    </w:lvl>
+    <w:lvl w:ilvl="2" w:tplc="0409001B" w:tentative="1">
+      <w:start w:val="1"/>
+      <w:numFmt w:val="lowerRoman"/>
+      <w:lvlText w:val="%3."/>
+      <w:lvlJc w:val="right"/>
+      <w:pPr>
+        <w:ind w:left="1800" w:hanging="180"/>
+      </w:pPr>
+    </w:lvl>
+    <w:lvl w:ilvl="3" w:tplc="0409000F" w:tentative="1">
+      <w:start w:val="1"/>
+      <w:numFmt w:val="decimal"/>
+      <w:lvlText w:val="%4."/>
+      <w:lvlJc w:val="left"/>
+      <w:pPr>
+        <w:ind w:left="2520" w:hanging="360"/>
+      </w:pPr>
+    </w:lvl>
+    <w:lvl w:ilvl="4" w:tplc="04090019" w:tentative="1">
+      <w:start w:val="1"/>
+      <w:numFmt w:val="lowerLetter"/>
+      <w:lvlText w:val="%5."/>
+      <w:lvlJc w:val="left"/>
+      <w:pPr>
+        <w:ind w:left="3240" w:hanging="360"/>
+      </w:pPr>
+    </w:lvl>
+    <w:lvl w:ilvl="5" w:tplc="0409001B" w:tentative="1">
+      <w:start w:val="1"/>
+      <w:numFmt w:val="lowerRoman"/>
+      <w:lvlText w:val="%6."/>
+      <w:lvlJc w:val="right"/>
+      <w:pPr>
+        <w:ind w:left="3960" w:hanging="180"/>
+      </w:pPr>
+    </w:lvl>
+    <w:lvl w:ilvl="6" w:tplc="0409000F" w:tentative="1">
+      <w:start w:val="1"/>
+      <w:numFmt w:val="decimal"/>
+      <w:lvlText w:val="%7."/>
+      <w:lvlJc w:val="left"/>
+      <w:pPr>
+        <w:ind w:left="4680" w:hanging="360"/>
+      </w:pPr>
+    </w:lvl>
+    <w:lvl w:ilvl="7" w:tplc="04090019" w:tentative="1">
+      <w:start w:val="1"/>
+      <w:numFmt w:val="lowerLetter"/>
+      <w:lvlText w:val="%8."/>
+      <w:lvlJc w:val="left"/>
+      <w:pPr>
+        <w:ind w:left="5400" w:hanging="360"/>
+      </w:pPr>
+    </w:lvl>
+    <w:lvl w:ilvl="8" w:tplc="0409001B" w:tentative="1">
+      <w:start w:val="1"/>
+      <w:numFmt w:val="lowerRoman"/>
+      <w:lvlText w:val="%9."/>
+      <w:lvlJc w:val="right"/>
+      <w:pPr>
+        <w:ind w:left="6120" w:hanging="180"/>
+      </w:pPr>
+    </w:lvl>
+  </w:abstractNum>
+  <w:abstractNum w:abstractNumId="35" w15:restartNumberingAfterBreak="0">
     <w:nsid w:val="6EB67C7E"/>
     <w:multiLevelType w:val="hybridMultilevel"/>
     <w:tmpl w:val="7E5854F0"/>
@@ -5325,7 +7723,7 @@
       </w:rPr>
     </w:lvl>
   </w:abstractNum>
-  <w:abstractNum w:abstractNumId="24" w15:restartNumberingAfterBreak="0">
+  <w:abstractNum w:abstractNumId="36" w15:restartNumberingAfterBreak="0">
     <w:nsid w:val="733A571F"/>
     <w:multiLevelType w:val="multilevel"/>
     <w:tmpl w:val="365A7FDA"/>
@@ -5438,7 +7836,7 @@
       </w:pPr>
     </w:lvl>
   </w:abstractNum>
-  <w:abstractNum w:abstractNumId="25" w15:restartNumberingAfterBreak="0">
+  <w:abstractNum w:abstractNumId="37" w15:restartNumberingAfterBreak="0">
     <w:nsid w:val="77F95A7A"/>
     <w:multiLevelType w:val="hybridMultilevel"/>
     <w:tmpl w:val="42680008"/>
@@ -5550,7 +7948,7 @@
       </w:rPr>
     </w:lvl>
   </w:abstractNum>
-  <w:abstractNum w:abstractNumId="26" w15:restartNumberingAfterBreak="0">
+  <w:abstractNum w:abstractNumId="38" w15:restartNumberingAfterBreak="0">
     <w:nsid w:val="7A08633C"/>
     <w:multiLevelType w:val="hybridMultilevel"/>
     <w:tmpl w:val="85AA3A8C"/>
@@ -5636,7 +8034,96 @@
       </w:pPr>
     </w:lvl>
   </w:abstractNum>
-  <w:abstractNum w:abstractNumId="27" w15:restartNumberingAfterBreak="0">
+  <w:abstractNum w:abstractNumId="39" w15:restartNumberingAfterBreak="0">
+    <w:nsid w:val="7C4E1B9A"/>
+    <w:multiLevelType w:val="hybridMultilevel"/>
+    <w:tmpl w:val="80384D72"/>
+    <w:lvl w:ilvl="0" w:tplc="04090017">
+      <w:start w:val="1"/>
+      <w:numFmt w:val="lowerLetter"/>
+      <w:lvlText w:val="%1)"/>
+      <w:lvlJc w:val="left"/>
+      <w:pPr>
+        <w:ind w:left="360" w:hanging="360"/>
+      </w:pPr>
+      <w:rPr>
+        <w:rFonts w:hint="default"/>
+      </w:rPr>
+    </w:lvl>
+    <w:lvl w:ilvl="1" w:tplc="FFFFFFFF" w:tentative="1">
+      <w:start w:val="1"/>
+      <w:numFmt w:val="lowerLetter"/>
+      <w:lvlText w:val="%2."/>
+      <w:lvlJc w:val="left"/>
+      <w:pPr>
+        <w:ind w:left="1080" w:hanging="360"/>
+      </w:pPr>
+    </w:lvl>
+    <w:lvl w:ilvl="2" w:tplc="FFFFFFFF" w:tentative="1">
+      <w:start w:val="1"/>
+      <w:numFmt w:val="lowerRoman"/>
+      <w:lvlText w:val="%3."/>
+      <w:lvlJc w:val="right"/>
+      <w:pPr>
+        <w:ind w:left="1800" w:hanging="180"/>
+      </w:pPr>
+    </w:lvl>
+    <w:lvl w:ilvl="3" w:tplc="FFFFFFFF" w:tentative="1">
+      <w:start w:val="1"/>
+      <w:numFmt w:val="decimal"/>
+      <w:lvlText w:val="%4."/>
+      <w:lvlJc w:val="left"/>
+      <w:pPr>
+        <w:ind w:left="2520" w:hanging="360"/>
+      </w:pPr>
+    </w:lvl>
+    <w:lvl w:ilvl="4" w:tplc="FFFFFFFF" w:tentative="1">
+      <w:start w:val="1"/>
+      <w:numFmt w:val="lowerLetter"/>
+      <w:lvlText w:val="%5."/>
+      <w:lvlJc w:val="left"/>
+      <w:pPr>
+        <w:ind w:left="3240" w:hanging="360"/>
+      </w:pPr>
+    </w:lvl>
+    <w:lvl w:ilvl="5" w:tplc="FFFFFFFF" w:tentative="1">
+      <w:start w:val="1"/>
+      <w:numFmt w:val="lowerRoman"/>
+      <w:lvlText w:val="%6."/>
+      <w:lvlJc w:val="right"/>
+      <w:pPr>
+        <w:ind w:left="3960" w:hanging="180"/>
+      </w:pPr>
+    </w:lvl>
+    <w:lvl w:ilvl="6" w:tplc="FFFFFFFF" w:tentative="1">
+      <w:start w:val="1"/>
+      <w:numFmt w:val="decimal"/>
+      <w:lvlText w:val="%7."/>
+      <w:lvlJc w:val="left"/>
+      <w:pPr>
+        <w:ind w:left="4680" w:hanging="360"/>
+      </w:pPr>
+    </w:lvl>
+    <w:lvl w:ilvl="7" w:tplc="FFFFFFFF" w:tentative="1">
+      <w:start w:val="1"/>
+      <w:numFmt w:val="lowerLetter"/>
+      <w:lvlText w:val="%8."/>
+      <w:lvlJc w:val="left"/>
+      <w:pPr>
+        <w:ind w:left="5400" w:hanging="360"/>
+      </w:pPr>
+    </w:lvl>
+    <w:lvl w:ilvl="8" w:tplc="FFFFFFFF" w:tentative="1">
+      <w:start w:val="1"/>
+      <w:numFmt w:val="lowerRoman"/>
+      <w:lvlText w:val="%9."/>
+      <w:lvlJc w:val="right"/>
+      <w:pPr>
+        <w:ind w:left="6120" w:hanging="180"/>
+      </w:pPr>
+    </w:lvl>
+  </w:abstractNum>
+  <w:abstractNum w:abstractNumId="40" w15:restartNumberingAfterBreak="0">
     <w:nsid w:val="7F9A06D2"/>
     <w:multiLevelType w:val="hybridMultilevel"/>
     <w:tmpl w:val="AD3A3E7E"/>
@@ -5751,7 +8238,7 @@
     </w:lvl>
   </w:abstractNum>
   <w:num w:numId="1" w16cid:durableId="283317400">
-    <w:abstractNumId w:val="22"/>
+    <w:abstractNumId w:val="33"/>
   </w:num>
   <w:num w:numId="2" w16cid:durableId="133370997">
     <w:abstractNumId w:val="4"/>
@@ -5760,79 +8247,118 @@
     <w:abstractNumId w:val="2"/>
   </w:num>
   <w:num w:numId="4" w16cid:durableId="1633974033">
-    <w:abstractNumId w:val="18"/>
+    <w:abstractNumId w:val="23"/>
   </w:num>
   <w:num w:numId="5" w16cid:durableId="1344013940">
-    <w:abstractNumId w:val="13"/>
+    <w:abstractNumId w:val="17"/>
   </w:num>
   <w:num w:numId="6" w16cid:durableId="395012634">
-    <w:abstractNumId w:val="24"/>
+    <w:abstractNumId w:val="36"/>
   </w:num>
   <w:num w:numId="7" w16cid:durableId="951326616">
-    <w:abstractNumId w:val="12"/>
+    <w:abstractNumId w:val="16"/>
   </w:num>
   <w:num w:numId="8" w16cid:durableId="1233931840">
-    <w:abstractNumId w:val="17"/>
+    <w:abstractNumId w:val="22"/>
   </w:num>
   <w:num w:numId="9" w16cid:durableId="1250965529">
-    <w:abstractNumId w:val="7"/>
+    <w:abstractNumId w:val="9"/>
   </w:num>
   <w:num w:numId="10" w16cid:durableId="1694191537">
-    <w:abstractNumId w:val="27"/>
+    <w:abstractNumId w:val="40"/>
   </w:num>
   <w:num w:numId="11" w16cid:durableId="1918443478">
-    <w:abstractNumId w:val="25"/>
+    <w:abstractNumId w:val="37"/>
   </w:num>
   <w:num w:numId="12" w16cid:durableId="1037698301">
     <w:abstractNumId w:val="0"/>
   </w:num>
   <w:num w:numId="13" w16cid:durableId="491330979">
-    <w:abstractNumId w:val="14"/>
+    <w:abstractNumId w:val="18"/>
   </w:num>
   <w:num w:numId="14" w16cid:durableId="441919138">
-    <w:abstractNumId w:val="26"/>
+    <w:abstractNumId w:val="38"/>
   </w:num>
   <w:num w:numId="15" w16cid:durableId="179510703">
     <w:abstractNumId w:val="1"/>
   </w:num>
   <w:num w:numId="16" w16cid:durableId="638533165">
-    <w:abstractNumId w:val="9"/>
+    <w:abstractNumId w:val="13"/>
   </w:num>
   <w:num w:numId="17" w16cid:durableId="1919047837">
-    <w:abstractNumId w:val="8"/>
+    <w:abstractNumId w:val="11"/>
   </w:num>
   <w:num w:numId="18" w16cid:durableId="1672833298">
     <w:abstractNumId w:val="3"/>
   </w:num>
   <w:num w:numId="19" w16cid:durableId="589779244">
-    <w:abstractNumId w:val="23"/>
+    <w:abstractNumId w:val="35"/>
   </w:num>
   <w:num w:numId="20" w16cid:durableId="1678187624">
+    <w:abstractNumId w:val="7"/>
+  </w:num>
+  <w:num w:numId="21" w16cid:durableId="1212107984">
+    <w:abstractNumId w:val="19"/>
+  </w:num>
+  <w:num w:numId="22" w16cid:durableId="754784430">
+    <w:abstractNumId w:val="26"/>
+  </w:num>
+  <w:num w:numId="23" w16cid:durableId="284703170">
+    <w:abstractNumId w:val="15"/>
+  </w:num>
+  <w:num w:numId="24" w16cid:durableId="67776856">
+    <w:abstractNumId w:val="28"/>
+  </w:num>
+  <w:num w:numId="25" w16cid:durableId="1969775875">
+    <w:abstractNumId w:val="8"/>
+  </w:num>
+  <w:num w:numId="26" w16cid:durableId="392775139">
+    <w:abstractNumId w:val="14"/>
+  </w:num>
+  <w:num w:numId="27" w16cid:durableId="935288313">
+    <w:abstractNumId w:val="30"/>
+  </w:num>
+  <w:num w:numId="28" w16cid:durableId="1667783971">
+    <w:abstractNumId w:val="21"/>
+  </w:num>
+  <w:num w:numId="29" w16cid:durableId="1289043878">
     <w:abstractNumId w:val="5"/>
   </w:num>
-  <w:num w:numId="21" w16cid:durableId="1212107984">
-    <w:abstractNumId w:val="15"/>
+  <w:num w:numId="30" w16cid:durableId="957107143">
+    <w:abstractNumId w:val="25"/>
   </w:num>
-  <w:num w:numId="22" w16cid:durableId="754784430">
-    <w:abstractNumId w:val="19"/>
+  <w:num w:numId="31" w16cid:durableId="895894831">
+    <w:abstractNumId w:val="34"/>
   </w:num>
-  <w:num w:numId="23" w16cid:durableId="284703170">
-    <w:abstractNumId w:val="11"/>
+  <w:num w:numId="32" w16cid:durableId="1509783543">
+    <w:abstractNumId w:val="6"/>
   </w:num>
-  <w:num w:numId="24" w16cid:durableId="67776856">
+  <w:num w:numId="33" w16cid:durableId="494150556">
+    <w:abstractNumId w:val="39"/>
+  </w:num>
+  <w:num w:numId="34" w16cid:durableId="1312441065">
+    <w:abstractNumId w:val="10"/>
+  </w:num>
+  <w:num w:numId="35" w16cid:durableId="1710951461">
+    <w:abstractNumId w:val="12"/>
+  </w:num>
+  <w:num w:numId="36" w16cid:durableId="19623377">
     <w:abstractNumId w:val="20"/>
   </w:num>
-  <w:num w:numId="25" w16cid:durableId="1969775875">
-    <w:abstractNumId w:val="6"/>
+  <w:num w:numId="37" w16cid:durableId="249125709">
+    <w:abstractNumId w:val="27"/>
   </w:num>
-  <w:num w:numId="26" w16cid:durableId="392775139">
-    <w:abstractNumId w:val="10"/>
+  <w:num w:numId="38" w16cid:durableId="1350526938">
+    <w:abstractNumId w:val="29"/>
   </w:num>
-  <w:num w:numId="27" w16cid:durableId="935288313">
-    <w:abstractNumId w:val="21"/>
+  <w:num w:numId="39" w16cid:durableId="689726618">
+    <w:abstractNumId w:val="24"/>
   </w:num>
-  <w:num w:numId="28" w16cid:durableId="1667783971">
-    <w:abstractNumId w:val="16"/>
+  <w:num w:numId="40" w16cid:durableId="1759210719">
+    <w:abstractNumId w:val="32"/>
+  </w:num>
+  <w:num w:numId="41" w16cid:durableId="726103583">
+    <w:abstractNumId w:val="31"/>
   </w:num>
 </w:numbering>
 </file>
@@ -6516,6 +9042,17 @@
       <w:rFonts w:eastAsiaTheme="minorEastAsia"/>
     </w:rPr>
   </w:style>
+  <w:style w:type="paragraph" w:customStyle="1" w:styleId="Bibliography3">
+    <w:name w:val="Bibliography3"/>
+    <w:basedOn w:val="Normal"/>
+    <w:rsid w:val="006F6765"/>
+    <w:pPr>
+      <w:spacing w:before="100" w:beforeAutospacing="1" w:after="100" w:afterAutospacing="1"/>
+    </w:pPr>
+    <w:rPr>
+      <w:rFonts w:eastAsiaTheme="minorEastAsia"/>
+    </w:rPr>
+  </w:style>
 </w:styles>
 </file>
 
@@ -6634,7 +9171,9 @@
     <w:rsid w:val="003D6136"/>
     <w:rsid w:val="00450D00"/>
     <w:rsid w:val="00614271"/>
+    <w:rsid w:val="006C098E"/>
     <w:rsid w:val="00843E5B"/>
+    <w:rsid w:val="00874D91"/>
     <w:rsid w:val="00970CD2"/>
     <w:rsid w:val="009B1EFD"/>
     <w:rsid w:val="00D15C55"/>

--- a/Project/Yves Greatti - Project Significance Draft.docx
+++ b/Project/Yves Greatti - Project Significance Draft.docx
@@ -654,7 +654,7 @@
         </w:rPr>
         <w:lastRenderedPageBreak/>
         <w:drawing>
-          <wp:inline distT="0" distB="0" distL="0" distR="0" wp14:anchorId="2CCA8408" wp14:editId="66AC1C87">
+          <wp:inline distT="0" distB="0" distL="0" distR="0" wp14:anchorId="2CCA8408" wp14:editId="69B9A4A9">
             <wp:extent cx="6504214" cy="2633980"/>
             <wp:effectExtent l="38100" t="38100" r="36830" b="33020"/>
             <wp:docPr id="1881376703" name="Picture 3" descr="A graph of cancer rates&#10;&#10;Description automatically generated"/>
@@ -1263,14 +1263,12 @@
         </w:rPr>
         <w:t xml:space="preserve">: cold tumors exhibit a scarcity of tumor-specific antigens, hindering the immune system’s ability to </w:t>
       </w:r>
-      <w:proofErr w:type="gramStart"/>
-      <w:r>
-        <w:rPr>
-          <w:rFonts w:ascii="Helvetica" w:hAnsi="Helvetica"/>
-        </w:rPr>
-        <w:t>recognize effectively</w:t>
-      </w:r>
-      <w:proofErr w:type="gramEnd"/>
+      <w:r>
+        <w:rPr>
+          <w:rFonts w:ascii="Helvetica" w:hAnsi="Helvetica"/>
+        </w:rPr>
+        <w:t>effectively recognize</w:t>
+      </w:r>
       <w:r>
         <w:rPr>
           <w:rFonts w:ascii="Helvetica" w:hAnsi="Helvetica"/>
@@ -1568,7 +1566,31 @@
         <w:rPr>
           <w:rFonts w:ascii="Helvetica" w:hAnsi="Helvetica"/>
         </w:rPr>
-        <w:t xml:space="preserve">redirect CTLs </w:t>
+        <w:t xml:space="preserve">redirect </w:t>
+      </w:r>
+      <w:r>
+        <w:rPr>
+          <w:rFonts w:ascii="Helvetica" w:hAnsi="Helvetica"/>
+        </w:rPr>
+        <w:t>Cytotoxic T Lymphocytes (</w:t>
+      </w:r>
+      <w:r>
+        <w:rPr>
+          <w:rFonts w:ascii="Helvetica" w:hAnsi="Helvetica"/>
+        </w:rPr>
+        <w:t>CTLs</w:t>
+      </w:r>
+      <w:r>
+        <w:rPr>
+          <w:rFonts w:ascii="Helvetica" w:hAnsi="Helvetica"/>
+        </w:rPr>
+        <w:t>)</w:t>
+      </w:r>
+      <w:r>
+        <w:rPr>
+          <w:rFonts w:ascii="Helvetica" w:hAnsi="Helvetica"/>
+        </w:rPr>
+        <w:t xml:space="preserve"> </w:t>
       </w:r>
       <w:r>
         <w:rPr>
@@ -1991,10 +2013,40 @@
         <w:t>d CD73</w:t>
       </w:r>
       <w:r>
-        <w:rPr>
-          <w:rFonts w:ascii="Helvetica" w:hAnsi="Helvetica"/>
-        </w:rPr>
         <w:t>.</w:t>
+      </w:r>
+      <w:r>
+        <w:t xml:space="preserve"> </w:t>
+      </w:r>
+      <w:r>
+        <w:rPr>
+          <w:rFonts w:ascii="Helvetica" w:hAnsi="Helvetica"/>
+        </w:rPr>
+        <w:t xml:space="preserve">CD39 </w:t>
+      </w:r>
+      <w:r>
+        <w:rPr>
+          <w:rFonts w:ascii="Helvetica" w:hAnsi="Helvetica"/>
+        </w:rPr>
+        <w:t xml:space="preserve">and CD73 </w:t>
+      </w:r>
+      <w:r>
+        <w:rPr>
+          <w:rFonts w:ascii="Helvetica" w:hAnsi="Helvetica"/>
+        </w:rPr>
+        <w:t>by converting extracellular ATP, into adenosine, ha</w:t>
+      </w:r>
+      <w:r>
+        <w:rPr>
+          <w:rFonts w:ascii="Helvetica" w:hAnsi="Helvetica"/>
+        </w:rPr>
+        <w:t>ve</w:t>
+      </w:r>
+      <w:r>
+        <w:rPr>
+          <w:rFonts w:ascii="Helvetica" w:hAnsi="Helvetica"/>
+        </w:rPr>
+        <w:t xml:space="preserve"> potent immunosuppressive effects.</w:t>
       </w:r>
     </w:p>
     <w:p>
@@ -2248,25 +2300,7 @@
         <w:rPr>
           <w:rFonts w:ascii="Helvetica" w:hAnsi="Helvetica"/>
         </w:rPr>
-        <w:t>colony-stimulatin</w:t>
-      </w:r>
-      <w:r>
-        <w:rPr>
-          <w:rFonts w:ascii="Helvetica" w:hAnsi="Helvetica"/>
-        </w:rPr>
-        <w:t>g</w:t>
-      </w:r>
-      <w:r>
-        <w:rPr>
-          <w:rFonts w:ascii="Helvetica" w:hAnsi="Helvetica"/>
-        </w:rPr>
-        <w:t xml:space="preserve"> factor 1 </w:t>
-      </w:r>
-      <w:r>
-        <w:rPr>
-          <w:rFonts w:ascii="Helvetica" w:hAnsi="Helvetica"/>
-        </w:rPr>
-        <w:t xml:space="preserve">(CSF-1), </w:t>
+        <w:t xml:space="preserve">colony-stimulating factor 1 (CSF-1), </w:t>
       </w:r>
       <w:r>
         <w:rPr>
@@ -2350,19 +2384,7 @@
         <w:rPr>
           <w:rFonts w:ascii="Helvetica" w:hAnsi="Helvetica"/>
         </w:rPr>
-        <w:t xml:space="preserve">We will look </w:t>
-      </w:r>
-      <w:r>
-        <w:rPr>
-          <w:rFonts w:ascii="Helvetica" w:hAnsi="Helvetica"/>
-        </w:rPr>
-        <w:t xml:space="preserve">further </w:t>
-      </w:r>
-      <w:r>
-        <w:rPr>
-          <w:rFonts w:ascii="Helvetica" w:hAnsi="Helvetica"/>
-        </w:rPr>
-        <w:t xml:space="preserve">at the strategies to target TAMS, which constitutes a </w:t>
+        <w:t xml:space="preserve">We will look further at the strategies to target TAMS, which constitutes a </w:t>
       </w:r>
       <w:r>
         <w:rPr>
@@ -2392,13 +2414,37 @@
         <w:rPr>
           <w:rFonts w:ascii="Helvetica" w:hAnsi="Helvetica"/>
         </w:rPr>
-        <w:t xml:space="preserve">we will </w:t>
-      </w:r>
-      <w:r>
-        <w:rPr>
-          <w:rFonts w:ascii="Helvetica" w:hAnsi="Helvetica"/>
-        </w:rPr>
-        <w:t>propose a novel solution to address their limitations.</w:t>
+        <w:t xml:space="preserve">targeting TAMS represents a promising strategy to transform cold tumor into hot tumor which </w:t>
+      </w:r>
+      <w:r>
+        <w:rPr>
+          <w:rFonts w:ascii="Helvetica" w:hAnsi="Helvetica"/>
+        </w:rPr>
+        <w:t xml:space="preserve">we </w:t>
+      </w:r>
+      <w:r>
+        <w:rPr>
+          <w:rFonts w:ascii="Helvetica" w:hAnsi="Helvetica"/>
+        </w:rPr>
+        <w:t xml:space="preserve">will </w:t>
+      </w:r>
+      <w:r>
+        <w:rPr>
+          <w:rFonts w:ascii="Helvetica" w:hAnsi="Helvetica"/>
+        </w:rPr>
+        <w:t>resea</w:t>
+      </w:r>
+      <w:r>
+        <w:rPr>
+          <w:rFonts w:ascii="Helvetica" w:hAnsi="Helvetica"/>
+        </w:rPr>
+        <w:t>rch</w:t>
+      </w:r>
+      <w:r>
+        <w:rPr>
+          <w:rFonts w:ascii="Helvetica" w:hAnsi="Helvetica"/>
+        </w:rPr>
+        <w:t>.</w:t>
       </w:r>
     </w:p>
     <w:p>
@@ -2591,8 +2637,16 @@
       <w:r>
         <w:rPr>
           <w:rFonts w:ascii="Helvetica" w:hAnsi="Helvetica"/>
-        </w:rPr>
-        <w:t xml:space="preserve">Figure 3: </w:t>
+          <w:b/>
+          <w:bCs/>
+        </w:rPr>
+        <w:t>Figure 3</w:t>
+      </w:r>
+      <w:r>
+        <w:rPr>
+          <w:rFonts w:ascii="Helvetica" w:hAnsi="Helvetica"/>
+        </w:rPr>
+        <w:t xml:space="preserve">: </w:t>
       </w:r>
       <w:r>
         <w:rPr>
@@ -2915,6 +2969,96 @@
         </w:rPr>
         <w:t xml:space="preserve"> being explored in this context. </w:t>
       </w:r>
+      <w:r>
+        <w:rPr>
+          <w:rFonts w:ascii="Helvetica" w:hAnsi="Helvetica"/>
+        </w:rPr>
+        <w:t>Employing</w:t>
+      </w:r>
+      <w:r>
+        <w:rPr>
+          <w:rFonts w:ascii="Helvetica" w:hAnsi="Helvetica"/>
+        </w:rPr>
+        <w:t xml:space="preserve"> a </w:t>
+      </w:r>
+      <w:r>
+        <w:rPr>
+          <w:rFonts w:ascii="Helvetica" w:hAnsi="Helvetica"/>
+        </w:rPr>
+        <w:t>combination</w:t>
+      </w:r>
+      <w:r>
+        <w:rPr>
+          <w:rFonts w:ascii="Helvetica" w:hAnsi="Helvetica"/>
+        </w:rPr>
+        <w:t xml:space="preserve"> of these inhibitors </w:t>
+      </w:r>
+      <w:r>
+        <w:rPr>
+          <w:rFonts w:ascii="Helvetica" w:hAnsi="Helvetica"/>
+        </w:rPr>
+        <w:t>along</w:t>
+      </w:r>
+      <w:r>
+        <w:rPr>
+          <w:rFonts w:ascii="Helvetica" w:hAnsi="Helvetica"/>
+        </w:rPr>
+        <w:t xml:space="preserve">side </w:t>
+      </w:r>
+      <w:r>
+        <w:rPr>
+          <w:rFonts w:ascii="Helvetica" w:hAnsi="Helvetica"/>
+        </w:rPr>
+        <w:t>TAMs inhibitor</w:t>
+      </w:r>
+      <w:r>
+        <w:rPr>
+          <w:rFonts w:ascii="Helvetica" w:hAnsi="Helvetica"/>
+        </w:rPr>
+        <w:t>s,</w:t>
+      </w:r>
+      <w:r>
+        <w:rPr>
+          <w:rFonts w:ascii="Helvetica" w:hAnsi="Helvetica"/>
+        </w:rPr>
+        <w:t xml:space="preserve"> within the drug tolerance </w:t>
+      </w:r>
+      <w:r>
+        <w:rPr>
+          <w:rFonts w:ascii="Helvetica" w:hAnsi="Helvetica"/>
+        </w:rPr>
+        <w:t>limits,</w:t>
+      </w:r>
+      <w:r>
+        <w:rPr>
+          <w:rFonts w:ascii="Helvetica" w:hAnsi="Helvetica"/>
+        </w:rPr>
+        <w:t xml:space="preserve"> could </w:t>
+      </w:r>
+      <w:r>
+        <w:rPr>
+          <w:rFonts w:ascii="Helvetica" w:hAnsi="Helvetica"/>
+        </w:rPr>
+        <w:t>offer</w:t>
+      </w:r>
+      <w:r>
+        <w:rPr>
+          <w:rFonts w:ascii="Helvetica" w:hAnsi="Helvetica"/>
+        </w:rPr>
+        <w:t xml:space="preserve"> synergistic </w:t>
+      </w:r>
+      <w:r>
+        <w:rPr>
+          <w:rFonts w:ascii="Helvetica" w:hAnsi="Helvetica"/>
+        </w:rPr>
+        <w:t>benefits</w:t>
+      </w:r>
+      <w:r>
+        <w:rPr>
+          <w:rFonts w:ascii="Helvetica" w:hAnsi="Helvetica"/>
+        </w:rPr>
+        <w:t>.</w:t>
+      </w:r>
     </w:p>
     <w:p>
       <w:pPr>
@@ -2982,7 +3126,14 @@
         <w:rPr>
           <w:rFonts w:ascii="Helvetica" w:hAnsi="Helvetica"/>
         </w:rPr>
-        <w:t xml:space="preserve"> involve designing better biomarkers or integrating multi-omics data to better match patients with the most effective treatments.</w:t>
+        <w:t xml:space="preserve"> involve </w:t>
+      </w:r>
+      <w:r>
+        <w:rPr>
+          <w:rFonts w:ascii="Helvetica" w:hAnsi="Helvetica"/>
+        </w:rPr>
+        <w:lastRenderedPageBreak/>
+        <w:t>designing better biomarkers or integrating multi-omics data to better match patients with the most effective treatments.</w:t>
       </w:r>
     </w:p>
     <w:p>
@@ -3006,6 +3157,754 @@
         <w:rPr>
           <w:rFonts w:ascii="Helvetica" w:hAnsi="Helvetica"/>
         </w:rPr>
+        <w:t>Colony-Stimulating Factor-1 Receptor (CSF1R) and its binding molecule CSF1are prevalently observed in many cancers, including breast, prostate, pancreas, renal and ovary cancers.</w:t>
+      </w:r>
+      <w:r>
+        <w:rPr>
+          <w:rFonts w:ascii="Helvetica" w:hAnsi="Helvetica"/>
+        </w:rPr>
+        <w:t xml:space="preserve"> </w:t>
+      </w:r>
+      <w:r>
+        <w:rPr>
+          <w:rFonts w:ascii="Helvetica" w:hAnsi="Helvetica"/>
+        </w:rPr>
+        <w:t xml:space="preserve"> </w:t>
+      </w:r>
+      <w:r>
+        <w:rPr>
+          <w:rFonts w:ascii="Helvetica" w:hAnsi="Helvetica"/>
+        </w:rPr>
+        <w:t xml:space="preserve">The inhibition of </w:t>
+      </w:r>
+      <w:r>
+        <w:rPr>
+          <w:rFonts w:ascii="Helvetica" w:hAnsi="Helvetica"/>
+        </w:rPr>
+        <w:t xml:space="preserve">the CSF-1/CSF1R axis has </w:t>
+      </w:r>
+      <w:r>
+        <w:rPr>
+          <w:rFonts w:ascii="Helvetica" w:hAnsi="Helvetica"/>
+        </w:rPr>
+        <w:t xml:space="preserve">demonstrated significant impact </w:t>
+      </w:r>
+      <w:r>
+        <w:rPr>
+          <w:rFonts w:ascii="Helvetica" w:hAnsi="Helvetica"/>
+        </w:rPr>
+        <w:t xml:space="preserve">on </w:t>
+      </w:r>
+      <w:r>
+        <w:rPr>
+          <w:rFonts w:ascii="Helvetica" w:hAnsi="Helvetica"/>
+        </w:rPr>
+        <w:t>the recruitment, and transformation of M2-like TAMs</w:t>
+      </w:r>
+      <w:r>
+        <w:rPr>
+          <w:rFonts w:ascii="Helvetica" w:hAnsi="Helvetica"/>
+        </w:rPr>
+        <w:t>, showcasing potential</w:t>
+      </w:r>
+      <w:r>
+        <w:rPr>
+          <w:rFonts w:ascii="Helvetica" w:hAnsi="Helvetica"/>
+        </w:rPr>
+        <w:t xml:space="preserve"> therapeutic effect</w:t>
+      </w:r>
+      <w:r>
+        <w:rPr>
+          <w:rFonts w:ascii="Helvetica" w:hAnsi="Helvetica"/>
+        </w:rPr>
+        <w:t xml:space="preserve">s that could be contingent upon specific TME and cancer </w:t>
+      </w:r>
+      <w:r>
+        <w:rPr>
+          <w:rFonts w:ascii="Helvetica" w:hAnsi="Helvetica"/>
+        </w:rPr>
+        <w:t>subtype</w:t>
+      </w:r>
+      <w:r>
+        <w:rPr>
+          <w:rFonts w:ascii="Helvetica" w:hAnsi="Helvetica"/>
+        </w:rPr>
+        <w:t>.</w:t>
+      </w:r>
+      <w:r>
+        <w:rPr>
+          <w:rFonts w:ascii="Helvetica" w:hAnsi="Helvetica"/>
+        </w:rPr>
+        <w:t xml:space="preserve"> </w:t>
+      </w:r>
+    </w:p>
+    <w:p>
+      <w:pPr>
+        <w:pStyle w:val="Bibliography2"/>
+        <w:spacing w:before="0" w:beforeAutospacing="0" w:after="0" w:afterAutospacing="0"/>
+        <w:rPr>
+          <w:rFonts w:ascii="Helvetica" w:hAnsi="Helvetica"/>
+        </w:rPr>
+      </w:pPr>
+    </w:p>
+    <w:p>
+      <w:pPr>
+        <w:pStyle w:val="Bibliography2"/>
+        <w:spacing w:before="0" w:beforeAutospacing="0" w:after="0" w:afterAutospacing="0"/>
+        <w:rPr>
+          <w:rFonts w:ascii="Helvetica" w:hAnsi="Helvetica"/>
+        </w:rPr>
+      </w:pPr>
+      <w:r>
+        <w:rPr>
+          <w:rFonts w:ascii="Helvetica" w:hAnsi="Helvetica"/>
+        </w:rPr>
+        <w:t xml:space="preserve">In various preclinical models, such as mouse models of glioblastoma (GBM) and malignant </w:t>
+      </w:r>
+      <w:r>
+        <w:rPr>
+          <w:rFonts w:ascii="Helvetica" w:hAnsi="Helvetica"/>
+        </w:rPr>
+        <w:t>meningiomas, blocking CSF1 has shown promise in `</w:t>
+      </w:r>
+      <w:r>
+        <w:rPr>
+          <w:rFonts w:ascii="Helvetica" w:hAnsi="Helvetica"/>
+        </w:rPr>
+        <w:t>reeducation</w:t>
+      </w:r>
+      <w:r>
+        <w:rPr>
+          <w:rFonts w:ascii="Helvetica" w:hAnsi="Helvetica"/>
+        </w:rPr>
+        <w:t>`</w:t>
+      </w:r>
+      <w:r>
+        <w:rPr>
+          <w:rFonts w:ascii="Helvetica" w:hAnsi="Helvetica"/>
+        </w:rPr>
+        <w:t xml:space="preserve"> of M2-like TAMs</w:t>
+      </w:r>
+      <w:r>
+        <w:rPr>
+          <w:rFonts w:ascii="Helvetica" w:hAnsi="Helvetica"/>
+        </w:rPr>
+        <w:t xml:space="preserve"> to</w:t>
+      </w:r>
+      <w:r>
+        <w:rPr>
+          <w:rFonts w:ascii="Helvetica" w:hAnsi="Helvetica"/>
+        </w:rPr>
+        <w:t>wards</w:t>
+      </w:r>
+      <w:r>
+        <w:rPr>
+          <w:rFonts w:ascii="Helvetica" w:hAnsi="Helvetica"/>
+        </w:rPr>
+        <w:t xml:space="preserve"> an antitumoral M1-like phenotype</w:t>
+      </w:r>
+      <w:r>
+        <w:rPr>
+          <w:rFonts w:ascii="Helvetica" w:hAnsi="Helvetica"/>
+        </w:rPr>
+        <w:t>, leading to tumor reduction</w:t>
+      </w:r>
+      <w:r>
+        <w:rPr>
+          <w:rFonts w:ascii="Helvetica" w:hAnsi="Helvetica"/>
+        </w:rPr>
+        <w:t xml:space="preserve">; </w:t>
+      </w:r>
+      <w:r>
+        <w:rPr>
+          <w:rFonts w:ascii="Helvetica" w:hAnsi="Helvetica"/>
+        </w:rPr>
+        <w:t>additionally, encouraging</w:t>
+      </w:r>
+      <w:r>
+        <w:rPr>
+          <w:rFonts w:ascii="Helvetica" w:hAnsi="Helvetica"/>
+        </w:rPr>
+        <w:t xml:space="preserve"> preliminary antitumor activity were observed in GBM, NSCLC</w:t>
+      </w:r>
+      <w:r>
+        <w:rPr>
+          <w:rFonts w:ascii="Helvetica" w:hAnsi="Helvetica"/>
+        </w:rPr>
+        <w:t xml:space="preserve">. </w:t>
+      </w:r>
+      <w:r>
+        <w:rPr>
+          <w:rFonts w:ascii="Helvetica" w:hAnsi="Helvetica"/>
+        </w:rPr>
+        <w:t>In recent years, a</w:t>
+      </w:r>
+      <w:r>
+        <w:rPr>
+          <w:rFonts w:ascii="Helvetica" w:hAnsi="Helvetica"/>
+        </w:rPr>
+        <w:t xml:space="preserve"> variety of</w:t>
+      </w:r>
+      <w:r>
+        <w:rPr>
+          <w:rFonts w:ascii="Helvetica" w:hAnsi="Helvetica"/>
+        </w:rPr>
+        <w:t xml:space="preserve"> small-molecule CSF1R inhibitors have been proposed and entered clinical trials.</w:t>
+      </w:r>
+      <w:r>
+        <w:rPr>
+          <w:rFonts w:ascii="Helvetica" w:hAnsi="Helvetica"/>
+        </w:rPr>
+        <w:t xml:space="preserve"> Nevertheless, despite </w:t>
+      </w:r>
+      <w:r>
+        <w:rPr>
+          <w:rFonts w:ascii="Helvetica" w:hAnsi="Helvetica"/>
+        </w:rPr>
+        <w:t xml:space="preserve">the initial encouraging </w:t>
+      </w:r>
+      <w:r>
+        <w:rPr>
+          <w:rFonts w:ascii="Helvetica" w:hAnsi="Helvetica"/>
+        </w:rPr>
+        <w:t xml:space="preserve">breakthrough in the management of TGCT, a non-malignant tumor, </w:t>
+      </w:r>
+      <w:r>
+        <w:rPr>
+          <w:rFonts w:ascii="Helvetica" w:hAnsi="Helvetica"/>
+        </w:rPr>
+        <w:t xml:space="preserve">the translation of such therapies into effective monotherapies for </w:t>
+      </w:r>
+      <w:r>
+        <w:rPr>
+          <w:rFonts w:ascii="Helvetica" w:hAnsi="Helvetica"/>
+        </w:rPr>
+        <w:t>malignant solid tumors</w:t>
+      </w:r>
+      <w:r>
+        <w:rPr>
+          <w:rFonts w:ascii="Helvetica" w:hAnsi="Helvetica"/>
+        </w:rPr>
+        <w:t xml:space="preserve"> has often been disappointing. </w:t>
+      </w:r>
+    </w:p>
+    <w:p>
+      <w:pPr>
+        <w:pStyle w:val="Bibliography2"/>
+        <w:spacing w:before="0" w:beforeAutospacing="0" w:after="0" w:afterAutospacing="0"/>
+        <w:rPr>
+          <w:rFonts w:ascii="Helvetica" w:hAnsi="Helvetica"/>
+        </w:rPr>
+      </w:pPr>
+      <w:r>
+        <w:rPr>
+          <w:rFonts w:ascii="Helvetica" w:hAnsi="Helvetica"/>
+        </w:rPr>
+        <w:t>C</w:t>
+      </w:r>
+      <w:r>
+        <w:rPr>
+          <w:rFonts w:ascii="Helvetica" w:hAnsi="Helvetica"/>
+        </w:rPr>
+        <w:t xml:space="preserve">SF1 inhibition </w:t>
+      </w:r>
+      <w:r>
+        <w:rPr>
+          <w:rFonts w:ascii="Helvetica" w:hAnsi="Helvetica"/>
+        </w:rPr>
+        <w:t xml:space="preserve">has </w:t>
+      </w:r>
+      <w:r>
+        <w:rPr>
+          <w:rFonts w:ascii="Helvetica" w:hAnsi="Helvetica"/>
+        </w:rPr>
+        <w:t xml:space="preserve">rarely led to tumor regression. As combinatorial therapy, </w:t>
+      </w:r>
+      <w:r>
+        <w:rPr>
+          <w:rFonts w:ascii="Helvetica" w:hAnsi="Helvetica"/>
+        </w:rPr>
+        <w:t xml:space="preserve">the outcomes were more encouraging: </w:t>
+      </w:r>
+      <w:r>
+        <w:rPr>
+          <w:rFonts w:ascii="Helvetica" w:hAnsi="Helvetica"/>
+        </w:rPr>
+        <w:t>combin</w:t>
+      </w:r>
+      <w:r>
+        <w:rPr>
+          <w:rFonts w:ascii="Helvetica" w:hAnsi="Helvetica"/>
+        </w:rPr>
+        <w:t xml:space="preserve">ing </w:t>
+      </w:r>
+      <w:r>
+        <w:rPr>
+          <w:rFonts w:ascii="Helvetica" w:hAnsi="Helvetica"/>
+        </w:rPr>
+        <w:t xml:space="preserve">CSF1R inhibitor (PLX3397) with </w:t>
+      </w:r>
+      <w:r>
+        <w:rPr>
+          <w:rFonts w:ascii="Helvetica" w:hAnsi="Helvetica"/>
+        </w:rPr>
+        <w:t xml:space="preserve">checkpoint inhibitors like </w:t>
+      </w:r>
+      <w:r>
+        <w:rPr>
+          <w:rFonts w:ascii="Helvetica" w:hAnsi="Helvetica"/>
+        </w:rPr>
+        <w:t>PD-1 or CTLA-4 antibodies reduced tumor progression by more than 90%</w:t>
+      </w:r>
+      <w:r>
+        <w:rPr>
+          <w:rFonts w:ascii="Helvetica" w:hAnsi="Helvetica"/>
+        </w:rPr>
+        <w:t>.</w:t>
+      </w:r>
+      <w:r>
+        <w:rPr>
+          <w:rFonts w:ascii="Helvetica" w:hAnsi="Helvetica"/>
+        </w:rPr>
+        <w:t xml:space="preserve"> </w:t>
+      </w:r>
+      <w:r>
+        <w:rPr>
+          <w:rFonts w:ascii="Helvetica" w:hAnsi="Helvetica"/>
+        </w:rPr>
+        <w:t>However, most</w:t>
+      </w:r>
+      <w:r>
+        <w:rPr>
+          <w:rFonts w:ascii="Helvetica" w:hAnsi="Helvetica"/>
+        </w:rPr>
+        <w:t xml:space="preserve"> of the clinical trials were stopped due to </w:t>
+      </w:r>
+      <w:r>
+        <w:rPr>
+          <w:rFonts w:ascii="Helvetica" w:hAnsi="Helvetica"/>
+        </w:rPr>
+        <w:t xml:space="preserve">observed </w:t>
+      </w:r>
+      <w:r>
+        <w:rPr>
+          <w:rFonts w:ascii="Helvetica" w:hAnsi="Helvetica"/>
+        </w:rPr>
+        <w:t>severe adverse events.</w:t>
+      </w:r>
+      <w:r>
+        <w:rPr>
+          <w:rFonts w:ascii="Helvetica" w:hAnsi="Helvetica"/>
+        </w:rPr>
+        <w:t xml:space="preserve"> Similar</w:t>
+      </w:r>
+      <w:r>
+        <w:rPr>
+          <w:rFonts w:ascii="Helvetica" w:hAnsi="Helvetica"/>
+        </w:rPr>
+        <w:t xml:space="preserve">ly, combining CSF-1/CSF1R inhibitors with conventional treatments like </w:t>
+      </w:r>
+      <w:r>
+        <w:rPr>
+          <w:rFonts w:ascii="Helvetica" w:hAnsi="Helvetica"/>
+        </w:rPr>
+        <w:t>chemotherapy</w:t>
+      </w:r>
+      <w:r>
+        <w:rPr>
+          <w:rFonts w:ascii="Helvetica" w:hAnsi="Helvetica"/>
+        </w:rPr>
+        <w:t xml:space="preserve">, </w:t>
+      </w:r>
+      <w:r>
+        <w:rPr>
+          <w:rFonts w:ascii="Helvetica" w:hAnsi="Helvetica"/>
+        </w:rPr>
+        <w:t xml:space="preserve">radiotherapy </w:t>
+      </w:r>
+      <w:r>
+        <w:rPr>
+          <w:rFonts w:ascii="Helvetica" w:hAnsi="Helvetica"/>
+        </w:rPr>
+        <w:t>or targeted therapies</w:t>
+      </w:r>
+      <w:r>
+        <w:rPr>
+          <w:rFonts w:ascii="Helvetica" w:hAnsi="Helvetica"/>
+        </w:rPr>
+        <w:t xml:space="preserve"> have yielded mixed results. While preclinical studies have shown prolonged survival rates, clinical responses in certain cancers, such as metastatic breast cancer, have remained modest with </w:t>
+      </w:r>
+      <w:r>
+        <w:rPr>
+          <w:rFonts w:ascii="Helvetica" w:hAnsi="Helvetica"/>
+        </w:rPr>
+        <w:t xml:space="preserve">only </w:t>
+      </w:r>
+      <w:r>
+        <w:rPr>
+          <w:rFonts w:ascii="Helvetica" w:hAnsi="Helvetica"/>
+        </w:rPr>
+        <w:t xml:space="preserve">a </w:t>
+      </w:r>
+      <w:r>
+        <w:rPr>
+          <w:rFonts w:ascii="Helvetica" w:hAnsi="Helvetica"/>
+        </w:rPr>
+        <w:t xml:space="preserve">16% ORR </w:t>
+      </w:r>
+      <w:r>
+        <w:rPr>
+          <w:rFonts w:ascii="Helvetica" w:hAnsi="Helvetica"/>
+        </w:rPr>
+        <w:t>observed in a phase II study.</w:t>
+      </w:r>
+    </w:p>
+    <w:p>
+      <w:pPr>
+        <w:pStyle w:val="Bibliography2"/>
+        <w:spacing w:before="0" w:beforeAutospacing="0" w:after="0" w:afterAutospacing="0"/>
+        <w:rPr>
+          <w:rFonts w:ascii="Helvetica" w:hAnsi="Helvetica"/>
+        </w:rPr>
+      </w:pPr>
+    </w:p>
+    <w:p>
+      <w:pPr>
+        <w:pStyle w:val="Bibliography2"/>
+        <w:spacing w:before="0" w:beforeAutospacing="0" w:after="0" w:afterAutospacing="0"/>
+        <w:rPr>
+          <w:rFonts w:ascii="Helvetica" w:hAnsi="Helvetica"/>
+        </w:rPr>
+      </w:pPr>
+    </w:p>
+    <w:p>
+      <w:pPr>
+        <w:pStyle w:val="Bibliography2"/>
+        <w:spacing w:before="0" w:beforeAutospacing="0" w:after="0" w:afterAutospacing="0"/>
+        <w:rPr>
+          <w:rFonts w:ascii="Helvetica" w:hAnsi="Helvetica"/>
+        </w:rPr>
+      </w:pPr>
+      <w:r>
+        <w:rPr>
+          <w:rFonts w:ascii="Helvetica" w:hAnsi="Helvetica"/>
+          <w:noProof/>
+        </w:rPr>
+        <w:drawing>
+          <wp:inline distT="0" distB="0" distL="0" distR="0" wp14:anchorId="20618E20" wp14:editId="28021670">
+            <wp:extent cx="6464300" cy="2651760"/>
+            <wp:effectExtent l="38100" t="38100" r="38100" b="40640"/>
+            <wp:docPr id="31622041" name="Picture 1"/>
+            <wp:cNvGraphicFramePr>
+              <a:graphicFrameLocks xmlns:a="http://schemas.openxmlformats.org/drawingml/2006/main" noChangeAspect="1"/>
+            </wp:cNvGraphicFramePr>
+            <a:graphic xmlns:a="http://schemas.openxmlformats.org/drawingml/2006/main">
+              <a:graphicData uri="http://schemas.openxmlformats.org/drawingml/2006/picture">
+                <pic:pic xmlns:pic="http://schemas.openxmlformats.org/drawingml/2006/picture">
+                  <pic:nvPicPr>
+                    <pic:cNvPr id="31622041" name="Picture 31622041"/>
+                    <pic:cNvPicPr/>
+                  </pic:nvPicPr>
+                  <pic:blipFill>
+                    <a:blip r:embed="rId11" cstate="print">
+                      <a:extLst>
+                        <a:ext uri="{28A0092B-C50C-407E-A947-70E740481C1C}">
+                          <a14:useLocalDpi xmlns:a14="http://schemas.microsoft.com/office/drawing/2010/main" val="0"/>
+                        </a:ext>
+                      </a:extLst>
+                    </a:blip>
+                    <a:stretch>
+                      <a:fillRect/>
+                    </a:stretch>
+                  </pic:blipFill>
+                  <pic:spPr>
+                    <a:xfrm>
+                      <a:off x="0" y="0"/>
+                      <a:ext cx="6464300" cy="2651760"/>
+                    </a:xfrm>
+                    <a:prstGeom prst="rect">
+                      <a:avLst/>
+                    </a:prstGeom>
+                    <a:ln w="38100">
+                      <a:solidFill>
+                        <a:schemeClr val="tx1"/>
+                      </a:solidFill>
+                    </a:ln>
+                  </pic:spPr>
+                </pic:pic>
+              </a:graphicData>
+            </a:graphic>
+          </wp:inline>
+        </w:drawing>
+      </w:r>
+    </w:p>
+    <w:p>
+      <w:pPr>
+        <w:pStyle w:val="Bibliography2"/>
+        <w:spacing w:before="0" w:beforeAutospacing="0" w:after="0" w:afterAutospacing="0"/>
+        <w:jc w:val="center"/>
+        <w:rPr>
+          <w:rFonts w:ascii="Helvetica" w:hAnsi="Helvetica"/>
+        </w:rPr>
+      </w:pPr>
+      <w:r>
+        <w:rPr>
+          <w:rFonts w:ascii="Helvetica" w:hAnsi="Helvetica"/>
+          <w:b/>
+          <w:bCs/>
+        </w:rPr>
+        <w:t>Figure 4:</w:t>
+      </w:r>
+      <w:r>
+        <w:rPr>
+          <w:rFonts w:ascii="Helvetica" w:hAnsi="Helvetica"/>
+        </w:rPr>
+        <w:t xml:space="preserve"> </w:t>
+      </w:r>
+      <w:r>
+        <w:rPr>
+          <w:rFonts w:ascii="Helvetica" w:hAnsi="Helvetica"/>
+        </w:rPr>
+        <w:t>CSF1R inhibitor timeline</w:t>
+      </w:r>
+    </w:p>
+    <w:p>
+      <w:pPr>
+        <w:pStyle w:val="Bibliography2"/>
+        <w:spacing w:before="0" w:beforeAutospacing="0" w:after="0" w:afterAutospacing="0"/>
+        <w:rPr>
+          <w:rFonts w:ascii="Helvetica" w:hAnsi="Helvetica"/>
+        </w:rPr>
+      </w:pPr>
+    </w:p>
+    <w:p>
+      <w:pPr>
+        <w:pStyle w:val="Bibliography2"/>
+        <w:spacing w:before="0" w:beforeAutospacing="0" w:after="0" w:afterAutospacing="0"/>
+        <w:rPr>
+          <w:rFonts w:ascii="Helvetica" w:hAnsi="Helvetica"/>
+        </w:rPr>
+      </w:pPr>
+    </w:p>
+    <w:p>
+      <w:pPr>
+        <w:pStyle w:val="Bibliography2"/>
+        <w:spacing w:before="0" w:beforeAutospacing="0" w:after="0" w:afterAutospacing="0"/>
+        <w:rPr>
+          <w:rFonts w:ascii="Helvetica" w:hAnsi="Helvetica"/>
+        </w:rPr>
+      </w:pPr>
+    </w:p>
+    <w:p>
+      <w:pPr>
+        <w:pStyle w:val="Bibliography2"/>
+        <w:spacing w:before="0" w:beforeAutospacing="0" w:after="0" w:afterAutospacing="0"/>
+        <w:rPr>
+          <w:rFonts w:ascii="Helvetica" w:hAnsi="Helvetica"/>
+        </w:rPr>
+      </w:pPr>
+    </w:p>
+    <w:p>
+      <w:pPr>
+        <w:pStyle w:val="Bibliography2"/>
+        <w:spacing w:before="0" w:beforeAutospacing="0" w:after="0" w:afterAutospacing="0"/>
+        <w:rPr>
+          <w:rFonts w:ascii="Helvetica" w:hAnsi="Helvetica"/>
+        </w:rPr>
+      </w:pPr>
+    </w:p>
+    <w:p>
+      <w:pPr>
+        <w:pStyle w:val="Bibliography2"/>
+        <w:spacing w:before="0" w:beforeAutospacing="0" w:after="0" w:afterAutospacing="0"/>
+        <w:rPr>
+          <w:rFonts w:ascii="Helvetica" w:hAnsi="Helvetica"/>
+        </w:rPr>
+      </w:pPr>
+    </w:p>
+    <w:p>
+      <w:pPr>
+        <w:pStyle w:val="Bibliography2"/>
+        <w:spacing w:before="0" w:beforeAutospacing="0" w:after="0" w:afterAutospacing="0"/>
+        <w:rPr>
+          <w:rFonts w:ascii="Helvetica" w:hAnsi="Helvetica"/>
+        </w:rPr>
+      </w:pPr>
+    </w:p>
+    <w:p>
+      <w:pPr>
+        <w:pStyle w:val="Bibliography2"/>
+        <w:spacing w:before="0" w:beforeAutospacing="0" w:after="0" w:afterAutospacing="0"/>
+        <w:rPr>
+          <w:rFonts w:ascii="Helvetica" w:hAnsi="Helvetica"/>
+        </w:rPr>
+      </w:pPr>
+    </w:p>
+    <w:p>
+      <w:pPr>
+        <w:pStyle w:val="Bibliography2"/>
+        <w:spacing w:before="0" w:beforeAutospacing="0" w:after="0" w:afterAutospacing="0"/>
+        <w:rPr>
+          <w:rFonts w:ascii="Helvetica" w:hAnsi="Helvetica"/>
+        </w:rPr>
+      </w:pPr>
+    </w:p>
+    <w:p>
+      <w:pPr>
+        <w:pStyle w:val="Bibliography2"/>
+        <w:spacing w:before="0" w:beforeAutospacing="0" w:after="0" w:afterAutospacing="0"/>
+        <w:rPr>
+          <w:rFonts w:ascii="Helvetica" w:hAnsi="Helvetica"/>
+        </w:rPr>
+      </w:pPr>
+    </w:p>
+    <w:p>
+      <w:pPr>
+        <w:pStyle w:val="Bibliography2"/>
+        <w:spacing w:before="0" w:beforeAutospacing="0" w:after="0" w:afterAutospacing="0"/>
+        <w:rPr>
+          <w:rFonts w:ascii="Helvetica" w:hAnsi="Helvetica"/>
+        </w:rPr>
+      </w:pPr>
+    </w:p>
+    <w:p>
+      <w:pPr>
+        <w:pStyle w:val="Bibliography2"/>
+        <w:spacing w:before="0" w:beforeAutospacing="0" w:after="0" w:afterAutospacing="0"/>
+        <w:rPr>
+          <w:rFonts w:ascii="Helvetica" w:hAnsi="Helvetica"/>
+        </w:rPr>
+      </w:pPr>
+    </w:p>
+    <w:p>
+      <w:pPr>
+        <w:pStyle w:val="Bibliography2"/>
+        <w:spacing w:before="0" w:beforeAutospacing="0" w:after="0" w:afterAutospacing="0"/>
+        <w:rPr>
+          <w:rFonts w:ascii="Helvetica" w:hAnsi="Helvetica"/>
+        </w:rPr>
+      </w:pPr>
+    </w:p>
+    <w:p>
+      <w:pPr>
+        <w:pStyle w:val="Bibliography2"/>
+        <w:spacing w:before="0" w:beforeAutospacing="0" w:after="0" w:afterAutospacing="0"/>
+        <w:rPr>
+          <w:rFonts w:ascii="Helvetica" w:hAnsi="Helvetica"/>
+        </w:rPr>
+      </w:pPr>
+    </w:p>
+    <w:p>
+      <w:pPr>
+        <w:pStyle w:val="Bibliography2"/>
+        <w:spacing w:before="0" w:beforeAutospacing="0" w:after="0" w:afterAutospacing="0"/>
+        <w:rPr>
+          <w:rFonts w:ascii="Helvetica" w:hAnsi="Helvetica"/>
+        </w:rPr>
+      </w:pPr>
+    </w:p>
+    <w:p>
+      <w:pPr>
+        <w:pStyle w:val="Bibliography2"/>
+        <w:spacing w:before="0" w:beforeAutospacing="0" w:after="0" w:afterAutospacing="0"/>
+        <w:rPr>
+          <w:rFonts w:ascii="Helvetica" w:hAnsi="Helvetica"/>
+        </w:rPr>
+      </w:pPr>
+    </w:p>
+    <w:p>
+      <w:pPr>
+        <w:pStyle w:val="Bibliography2"/>
+        <w:spacing w:before="0" w:beforeAutospacing="0" w:after="0" w:afterAutospacing="0"/>
+        <w:rPr>
+          <w:rFonts w:ascii="Helvetica" w:hAnsi="Helvetica"/>
+        </w:rPr>
+      </w:pPr>
+    </w:p>
+    <w:p>
+      <w:pPr>
+        <w:pStyle w:val="Bibliography2"/>
+        <w:spacing w:before="0" w:beforeAutospacing="0" w:after="0" w:afterAutospacing="0"/>
+        <w:rPr>
+          <w:rFonts w:ascii="Helvetica" w:hAnsi="Helvetica"/>
+        </w:rPr>
+      </w:pPr>
+    </w:p>
+    <w:p>
+      <w:pPr>
+        <w:pStyle w:val="Bibliography2"/>
+        <w:spacing w:before="0" w:beforeAutospacing="0" w:after="0" w:afterAutospacing="0"/>
+        <w:rPr>
+          <w:rFonts w:ascii="Helvetica" w:hAnsi="Helvetica"/>
+        </w:rPr>
+      </w:pPr>
+    </w:p>
+    <w:p>
+      <w:pPr>
+        <w:pStyle w:val="Bibliography2"/>
+        <w:spacing w:before="0" w:beforeAutospacing="0" w:after="0" w:afterAutospacing="0"/>
+        <w:rPr>
+          <w:rFonts w:ascii="Helvetica" w:hAnsi="Helvetica"/>
+        </w:rPr>
+      </w:pPr>
+    </w:p>
+    <w:p>
+      <w:pPr>
+        <w:pStyle w:val="Bibliography2"/>
+        <w:spacing w:before="0" w:beforeAutospacing="0" w:after="0" w:afterAutospacing="0"/>
+        <w:rPr>
+          <w:rFonts w:ascii="Helvetica" w:hAnsi="Helvetica"/>
+        </w:rPr>
+      </w:pPr>
+    </w:p>
+    <w:p>
+      <w:pPr>
+        <w:pStyle w:val="Bibliography2"/>
+        <w:spacing w:before="0" w:beforeAutospacing="0" w:after="0" w:afterAutospacing="0"/>
+        <w:rPr>
+          <w:rFonts w:ascii="Helvetica" w:hAnsi="Helvetica"/>
+        </w:rPr>
+      </w:pPr>
+    </w:p>
+    <w:p>
+      <w:pPr>
+        <w:pStyle w:val="Bibliography2"/>
+        <w:spacing w:before="0" w:beforeAutospacing="0" w:after="0" w:afterAutospacing="0"/>
+        <w:rPr>
+          <w:rFonts w:ascii="Helvetica" w:hAnsi="Helvetica"/>
+        </w:rPr>
+      </w:pPr>
+    </w:p>
+    <w:p>
+      <w:pPr>
+        <w:pStyle w:val="Bibliography2"/>
+        <w:spacing w:before="0" w:beforeAutospacing="0" w:after="0" w:afterAutospacing="0"/>
+        <w:rPr>
+          <w:rFonts w:ascii="Helvetica" w:hAnsi="Helvetica"/>
+        </w:rPr>
+      </w:pPr>
+    </w:p>
+    <w:p>
+      <w:pPr>
+        <w:pStyle w:val="Bibliography2"/>
+        <w:spacing w:before="0" w:beforeAutospacing="0" w:after="0" w:afterAutospacing="0"/>
+        <w:rPr>
+          <w:rFonts w:ascii="Helvetica" w:hAnsi="Helvetica"/>
+        </w:rPr>
+      </w:pPr>
+    </w:p>
+    <w:p>
+      <w:pPr>
+        <w:pStyle w:val="Bibliography2"/>
+        <w:spacing w:before="0" w:beforeAutospacing="0" w:after="0" w:afterAutospacing="0"/>
+        <w:rPr>
+          <w:rFonts w:ascii="Helvetica" w:hAnsi="Helvetica"/>
+        </w:rPr>
+      </w:pPr>
+      <w:r>
+        <w:rPr>
+          <w:rFonts w:ascii="Helvetica" w:hAnsi="Helvetica"/>
+        </w:rPr>
         <w:t>The Poly (ADP-ribose) polymerase (PARP) family has many crucial functions in cellular processes, including the regulation of transcription, apoptosis and promote the repair of DNA.</w:t>
       </w:r>
       <w:r>
@@ -3072,6 +3971,87 @@
         </w:rPr>
         <w:t>PD-L1 upregulation can contribute to an inflammatory feedback loop that enhances T cell infiltration. PD-L1 on cancer cells binds to PD-1 receptors on T cells, leading to T cell exhaustion and reduced effector function. This can trigger the release of additional inflammatory cytokines and chemokines by activated T cells, further promoting T cell recruitment into the tumor microenvironment.</w:t>
       </w:r>
+    </w:p>
+    <w:p>
+      <w:pPr>
+        <w:pStyle w:val="Bibliography2"/>
+        <w:spacing w:before="0" w:beforeAutospacing="0" w:after="0" w:afterAutospacing="0"/>
+        <w:rPr>
+          <w:rFonts w:ascii="Helvetica" w:hAnsi="Helvetica"/>
+        </w:rPr>
+      </w:pPr>
+    </w:p>
+    <w:p>
+      <w:pPr>
+        <w:pStyle w:val="Bibliography2"/>
+        <w:spacing w:before="0" w:beforeAutospacing="0" w:after="0" w:afterAutospacing="0"/>
+        <w:rPr>
+          <w:rFonts w:ascii="Helvetica" w:hAnsi="Helvetica"/>
+        </w:rPr>
+      </w:pPr>
+    </w:p>
+    <w:p>
+      <w:pPr>
+        <w:rPr>
+          <w:rFonts w:ascii="Helvetica" w:hAnsi="Helvetica"/>
+        </w:rPr>
+      </w:pPr>
+      <w:r>
+        <w:rPr>
+          <w:rFonts w:ascii="Helvetica" w:hAnsi="Helvetica"/>
+        </w:rPr>
+        <w:t>Inhibiting CSF-1R (Colony-Stimulating Factor 1 Receptor) has been shown to enhance the efficacy of PARP inhibitors (</w:t>
+      </w:r>
+      <w:proofErr w:type="spellStart"/>
+      <w:r>
+        <w:rPr>
+          <w:rFonts w:ascii="Helvetica" w:hAnsi="Helvetica"/>
+        </w:rPr>
+        <w:t>PARPi</w:t>
+      </w:r>
+      <w:proofErr w:type="spellEnd"/>
+      <w:r>
+        <w:rPr>
+          <w:rFonts w:ascii="Helvetica" w:hAnsi="Helvetica"/>
+        </w:rPr>
+        <w:t>) in certain contexts, particularly in the context of cancer treatment. CSF-1R inhibition can lead to decreased recruitment and function of tumor-associated macrophages (TAMs), which are often immunosuppressive and promote tumor growth and progression. By targeting CSF-1R, it is possible to reduce the presence of these immunosuppressive TAMs within the tumor microenvironment.</w:t>
+      </w:r>
+    </w:p>
+    <w:p>
+      <w:pPr>
+        <w:rPr>
+          <w:rFonts w:ascii="Helvetica" w:hAnsi="Helvetica"/>
+        </w:rPr>
+      </w:pPr>
+      <w:r>
+        <w:rPr>
+          <w:rFonts w:ascii="Helvetica" w:hAnsi="Helvetica"/>
+        </w:rPr>
+        <w:t xml:space="preserve">Studies have demonstrated that combining CSF-1R inhibition with PARP inhibitors can lead to synergistic effects in inhibiting tumor growth and improving treatment outcomes. </w:t>
+      </w:r>
+      <w:r>
+        <w:rPr>
+          <w:rFonts w:ascii="Helvetica" w:hAnsi="Helvetica"/>
+        </w:rPr>
+        <w:lastRenderedPageBreak/>
+        <w:t>This combination therapy has been shown to enhance the anti-tumor immune response and increase the sensitivity of tumors to PARP inhibition.</w:t>
+      </w:r>
+    </w:p>
+    <w:p>
+      <w:pPr>
+        <w:rPr>
+          <w:rFonts w:ascii="Helvetica" w:hAnsi="Helvetica"/>
+        </w:rPr>
+      </w:pPr>
+    </w:p>
+    <w:p>
+      <w:pPr>
+        <w:pStyle w:val="Bibliography2"/>
+        <w:spacing w:before="0" w:beforeAutospacing="0" w:after="0" w:afterAutospacing="0"/>
+        <w:rPr>
+          <w:rFonts w:ascii="Helvetica" w:hAnsi="Helvetica"/>
+        </w:rPr>
+      </w:pPr>
     </w:p>
     <w:p>
       <w:pPr>
@@ -3372,7 +4352,7 @@
           <w:u w:val="single"/>
         </w:rPr>
       </w:pPr>
-      <w:hyperlink r:id="rId11" w:history="1">
+      <w:hyperlink r:id="rId12" w:history="1">
         <w:r>
           <w:rPr>
             <w:rStyle w:val="Hyperlink"/>
@@ -3418,7 +4398,7 @@
           <w:rFonts w:ascii="Helvetica" w:hAnsi="Helvetica"/>
         </w:rPr>
       </w:pPr>
-      <w:hyperlink r:id="rId12" w:history="1">
+      <w:hyperlink r:id="rId13" w:history="1">
         <w:r>
           <w:rPr>
             <w:rStyle w:val="Hyperlink"/>
@@ -3781,8 +4761,8 @@
       </w:pPr>
     </w:p>
     <w:sectPr>
-      <w:footerReference w:type="even" r:id="rId13"/>
-      <w:footerReference w:type="default" r:id="rId14"/>
+      <w:footerReference w:type="even" r:id="rId14"/>
+      <w:footerReference w:type="default" r:id="rId15"/>
       <w:pgSz w:w="12240" w:h="15840"/>
       <w:pgMar w:top="1440" w:right="1440" w:bottom="1440" w:left="1440" w:header="720" w:footer="720" w:gutter="0"/>
       <w:cols w:space="720"/>
@@ -9170,6 +10150,7 @@
     <w:rsid w:val="002D057C"/>
     <w:rsid w:val="003D6136"/>
     <w:rsid w:val="00450D00"/>
+    <w:rsid w:val="00503AB9"/>
     <w:rsid w:val="00614271"/>
     <w:rsid w:val="006C098E"/>
     <w:rsid w:val="00843E5B"/>
